--- a/TEMP/input/p160v_FP_+MHS_+_JAK/tl_p160v.docx
+++ b/TEMP/input/p160v_FP_+MHS_+_JAK/tl_p160v.docx
@@ -2026,36 +2026,14 @@
     <w:rPrDefault>
       <w:rPr>
         <w:rFonts w:ascii="Arial" w:cs="Arial" w:eastAsia="Arial" w:hAnsi="Arial"/>
-        <w:b w:val="0"/>
-        <w:i w:val="0"/>
-        <w:smallCaps w:val="0"/>
-        <w:strike w:val="0"/>
-        <w:color w:val="000000"/>
         <w:sz w:val="22"/>
         <w:szCs w:val="22"/>
-        <w:u w:val="none"/>
-        <w:shd w:fill="auto" w:val="clear"/>
-        <w:vertAlign w:val="baseline"/>
         <w:lang w:val="en"/>
       </w:rPr>
     </w:rPrDefault>
     <w:pPrDefault>
       <w:pPr>
-        <w:keepNext w:val="0"/>
-        <w:keepLines w:val="0"/>
-        <w:widowControl w:val="1"/>
-        <w:pBdr>
-          <w:top w:space="0" w:sz="0" w:val="nil"/>
-          <w:left w:space="0" w:sz="0" w:val="nil"/>
-          <w:bottom w:space="0" w:sz="0" w:val="nil"/>
-          <w:right w:space="0" w:sz="0" w:val="nil"/>
-          <w:between w:space="0" w:sz="0" w:val="nil"/>
-        </w:pBdr>
-        <w:shd w:fill="auto" w:val="clear"/>
-        <w:spacing w:after="0" w:before="0" w:line="276" w:lineRule="auto"/>
-        <w:ind w:left="0" w:right="0" w:firstLine="0"/>
-        <w:contextualSpacing w:val="0"/>
-        <w:jc w:val="left"/>
+        <w:spacing w:line="276" w:lineRule="auto"/>
       </w:pPr>
     </w:pPrDefault>
   </w:docDefaults>

--- a/TEMP/input/p160v_FP_+MHS_+_JAK/tl_p160v.docx
+++ b/TEMP/input/p160v_FP_+MHS_+_JAK/tl_p160v.docx
@@ -159,24 +159,7 @@
           <w:szCs w:val="18"/>
           <w:rtl w:val="0"/>
         </w:rPr>
-        <w:t xml:space="preserve">&lt;id&gt;</w:t>
-      </w:r>
-      <w:r>
-        <w:rPr>
-          <w:color w:val="000000"/>
-          <w:rtl w:val="0"/>
-        </w:rPr>
-        <w:t xml:space="preserve">p160v_a1</w:t>
-      </w:r>
-      <w:r>
-        <w:rPr>
-          <w:rFonts w:ascii="Courier New" w:cs="Courier New" w:eastAsia="Courier New" w:hAnsi="Courier New"/>
-          <w:color w:val="7f6000"/>
-          <w:sz w:val="18"/>
-          <w:szCs w:val="18"/>
-          <w:rtl w:val="0"/>
-        </w:rPr>
-        <w:t xml:space="preserve">&lt;/id&gt;</w:t>
+        <w:t xml:space="preserve">&lt;id&gt;p160v_1&lt;/id&gt;</w:t>
       </w:r>
       <w:r>
         <w:rPr>
@@ -690,24 +673,7 @@
           <w:szCs w:val="18"/>
           <w:rtl w:val="0"/>
         </w:rPr>
-        <w:t xml:space="preserve">&lt;id&gt;</w:t>
-      </w:r>
-      <w:r>
-        <w:rPr>
-          <w:color w:val="000000"/>
-          <w:rtl w:val="0"/>
-        </w:rPr>
-        <w:t xml:space="preserve">p160v_a2</w:t>
-      </w:r>
-      <w:r>
-        <w:rPr>
-          <w:rFonts w:ascii="Courier New" w:cs="Courier New" w:eastAsia="Courier New" w:hAnsi="Courier New"/>
-          <w:color w:val="7f6000"/>
-          <w:sz w:val="18"/>
-          <w:szCs w:val="18"/>
-          <w:rtl w:val="0"/>
-        </w:rPr>
-        <w:t xml:space="preserve">&lt;/id&gt;</w:t>
+        <w:t xml:space="preserve">&lt;id&gt;p160v_2&lt;/id&gt;</w:t>
       </w:r>
       <w:r>
         <w:rPr>
@@ -1159,24 +1125,7 @@
           <w:szCs w:val="18"/>
           <w:rtl w:val="0"/>
         </w:rPr>
-        <w:t xml:space="preserve">&lt;id&gt;</w:t>
-      </w:r>
-      <w:r>
-        <w:rPr>
-          <w:color w:val="000000"/>
-          <w:rtl w:val="0"/>
-        </w:rPr>
-        <w:t xml:space="preserve">p160v_a3</w:t>
-      </w:r>
-      <w:r>
-        <w:rPr>
-          <w:rFonts w:ascii="Courier New" w:cs="Courier New" w:eastAsia="Courier New" w:hAnsi="Courier New"/>
-          <w:color w:val="7f6000"/>
-          <w:sz w:val="18"/>
-          <w:szCs w:val="18"/>
-          <w:rtl w:val="0"/>
-        </w:rPr>
-        <w:t xml:space="preserve">&lt;/id&gt;</w:t>
+        <w:t xml:space="preserve">&lt;id&gt;p160v_3&lt;/id&gt;</w:t>
       </w:r>
       <w:r>
         <w:rPr>
@@ -1391,24 +1340,7 @@
           <w:szCs w:val="18"/>
           <w:rtl w:val="0"/>
         </w:rPr>
-        <w:t xml:space="preserve">&lt;id&gt;</w:t>
-      </w:r>
-      <w:r>
-        <w:rPr>
-          <w:color w:val="000000"/>
-          <w:rtl w:val="0"/>
-        </w:rPr>
-        <w:t xml:space="preserve">p160v_a4</w:t>
-      </w:r>
-      <w:r>
-        <w:rPr>
-          <w:rFonts w:ascii="Courier New" w:cs="Courier New" w:eastAsia="Courier New" w:hAnsi="Courier New"/>
-          <w:color w:val="7f6000"/>
-          <w:sz w:val="18"/>
-          <w:szCs w:val="18"/>
-          <w:rtl w:val="0"/>
-        </w:rPr>
-        <w:t xml:space="preserve">&lt;/id&gt;</w:t>
+        <w:t xml:space="preserve">&lt;id&gt;p160v_4&lt;/id&gt;</w:t>
       </w:r>
       <w:r>
         <w:rPr>
@@ -1616,24 +1548,7 @@
           <w:szCs w:val="18"/>
           <w:rtl w:val="0"/>
         </w:rPr>
-        <w:t xml:space="preserve">&lt;id&gt;</w:t>
-      </w:r>
-      <w:r>
-        <w:rPr>
-          <w:color w:val="000000"/>
-          <w:rtl w:val="0"/>
-        </w:rPr>
-        <w:t xml:space="preserve">p160v_a5</w:t>
-      </w:r>
-      <w:r>
-        <w:rPr>
-          <w:rFonts w:ascii="Courier New" w:cs="Courier New" w:eastAsia="Courier New" w:hAnsi="Courier New"/>
-          <w:color w:val="7f6000"/>
-          <w:sz w:val="18"/>
-          <w:szCs w:val="18"/>
-          <w:rtl w:val="0"/>
-        </w:rPr>
-        <w:t xml:space="preserve">&lt;/id&gt;</w:t>
+        <w:t xml:space="preserve">&lt;id&gt;p160v_5&lt;/id&gt;</w:t>
       </w:r>
       <w:r>
         <w:rPr>

--- a/TEMP/input/p160v_FP_+MHS_+_JAK/tl_p160v.docx
+++ b/TEMP/input/p160v_FP_+MHS_+_JAK/tl_p160v.docx
@@ -183,7 +183,7 @@
           <w:color w:val="000000"/>
           <w:rtl w:val="0"/>
         </w:rPr>
-        <w:t xml:space="preserve">Moulding a foot or a hand</w:t>
+        <w:t xml:space="preserve">Molding a foot or hand</w:t>
       </w:r>
       <w:r>
         <w:rPr>
@@ -308,10 +308,16 @@
       </w:r>
       <w:r>
         <w:rPr>
-          <w:color w:val="000000"/>
-          <w:rtl w:val="0"/>
-        </w:rPr>
-        <w:t xml:space="preserve">to the </w:t>
+          <w:rtl w:val="0"/>
+        </w:rPr>
+        <w:t xml:space="preserve">among</w:t>
+      </w:r>
+      <w:r>
+        <w:rPr>
+          <w:color w:val="000000"/>
+          <w:rtl w:val="0"/>
+        </w:rPr>
+        <w:t xml:space="preserve"> </w:t>
       </w:r>
       <w:r>
         <w:rPr>
@@ -349,6 +355,73 @@
           <w:szCs w:val="18"/>
           <w:rtl w:val="0"/>
         </w:rPr>
+        <w:t xml:space="preserve">&lt;/m&gt;, </w:t>
+      </w:r>
+      <w:r>
+        <w:rPr>
+          <w:rtl w:val="0"/>
+        </w:rPr>
+        <w:t xml:space="preserve">&amp;</w:t>
+      </w:r>
+      <w:r>
+        <w:rPr>
+          <w:rFonts w:ascii="Courier New" w:cs="Courier New" w:eastAsia="Courier New" w:hAnsi="Courier New"/>
+          <w:color w:val="a9a9a9"/>
+          <w:sz w:val="18"/>
+          <w:szCs w:val="18"/>
+          <w:rtl w:val="0"/>
+        </w:rPr>
+        <w:t xml:space="preserve">amp;</w:t>
+      </w:r>
+      <w:r>
+        <w:rPr>
+          <w:rtl w:val="0"/>
+        </w:rPr>
+        <w:t xml:space="preserve"> having incorporated it well, </w:t>
+      </w:r>
+      <w:r>
+        <w:rPr>
+          <w:color w:val="000000"/>
+          <w:rtl w:val="0"/>
+        </w:rPr>
+        <w:t xml:space="preserve">soften them in hot </w:t>
+      </w:r>
+      <w:r>
+        <w:rPr>
+          <w:rFonts w:ascii="Courier New" w:cs="Courier New" w:eastAsia="Courier New" w:hAnsi="Courier New"/>
+          <w:b w:val="0"/>
+          <w:color w:val="0000ff"/>
+          <w:sz w:val="18"/>
+          <w:szCs w:val="18"/>
+          <w:rtl w:val="0"/>
+        </w:rPr>
+        <w:t xml:space="preserve">&lt;m&gt;</w:t>
+      </w:r>
+      <w:r>
+        <w:rPr>
+          <w:b w:val="0"/>
+          <w:color w:val="000000"/>
+          <w:rtl w:val="0"/>
+        </w:rPr>
+        <w:t xml:space="preserve">w</w:t>
+      </w:r>
+      <w:r>
+        <w:rPr>
+          <w:b w:val="0"/>
+          <w:color w:val="000000"/>
+          <w:rtl w:val="0"/>
+        </w:rPr>
+        <w:t xml:space="preserve">ater</w:t>
+      </w:r>
+      <w:r>
+        <w:rPr>
+          <w:rFonts w:ascii="Courier New" w:cs="Courier New" w:eastAsia="Courier New" w:hAnsi="Courier New"/>
+          <w:b w:val="0"/>
+          <w:color w:val="0000ff"/>
+          <w:sz w:val="18"/>
+          <w:szCs w:val="18"/>
+          <w:rtl w:val="0"/>
+        </w:rPr>
         <w:t xml:space="preserve">&lt;/m&gt;</w:t>
       </w:r>
       <w:r>
@@ -357,21 +430,14 @@
           <w:color w:val="000000"/>
           <w:rtl w:val="0"/>
         </w:rPr>
-        <w:t xml:space="preserve">.</w:t>
-      </w:r>
-      <w:r>
-        <w:rPr>
-          <w:color w:val="000000"/>
-          <w:rtl w:val="0"/>
-        </w:rPr>
-        <w:t xml:space="preserve"> Once well blended</w:t>
-      </w:r>
-      <w:r>
-        <w:rPr>
-          <w:color w:val="000000"/>
-          <w:rtl w:val="0"/>
-        </w:rPr>
-        <w:t xml:space="preserve">, soften the mixture in hot </w:t>
+        <w:t xml:space="preserve"> </w:t>
+      </w:r>
+      <w:r>
+        <w:rPr>
+          <w:color w:val="000000"/>
+          <w:rtl w:val="0"/>
+        </w:rPr>
+        <w:t xml:space="preserve">or </w:t>
       </w:r>
       <w:r>
         <w:rPr>
@@ -390,15 +456,15 @@
           <w:color w:val="000000"/>
           <w:rtl w:val="0"/>
         </w:rPr>
-        <w:t xml:space="preserve">w</w:t>
-      </w:r>
-      <w:r>
-        <w:rPr>
-          <w:b w:val="0"/>
-          <w:color w:val="000000"/>
-          <w:rtl w:val="0"/>
-        </w:rPr>
-        <w:t xml:space="preserve">ater</w:t>
+        <w:t xml:space="preserve">u</w:t>
+      </w:r>
+      <w:r>
+        <w:rPr>
+          <w:b w:val="0"/>
+          <w:color w:val="000000"/>
+          <w:rtl w:val="0"/>
+        </w:rPr>
+        <w:t xml:space="preserve">rine</w:t>
       </w:r>
       <w:r>
         <w:rPr>
@@ -409,7 +475,125 @@
           <w:szCs w:val="18"/>
           <w:rtl w:val="0"/>
         </w:rPr>
-        <w:t xml:space="preserve">&lt;/m&gt;</w:t>
+        <w:t xml:space="preserve">&lt;/m&gt;, </w:t>
+      </w:r>
+      <w:r>
+        <w:rPr>
+          <w:rtl w:val="0"/>
+        </w:rPr>
+        <w:t xml:space="preserve">&amp;</w:t>
+      </w:r>
+      <w:r>
+        <w:rPr>
+          <w:rFonts w:ascii="Courier New" w:cs="Courier New" w:eastAsia="Courier New" w:hAnsi="Courier New"/>
+          <w:color w:val="a9a9a9"/>
+          <w:sz w:val="18"/>
+          <w:szCs w:val="18"/>
+          <w:rtl w:val="0"/>
+        </w:rPr>
+        <w:t xml:space="preserve">amp;</w:t>
+      </w:r>
+      <w:r>
+        <w:rPr>
+          <w:rtl w:val="0"/>
+        </w:rPr>
+        <w:t xml:space="preserve"> t</w:t>
+      </w:r>
+      <w:r>
+        <w:rPr>
+          <w:color w:val="000000"/>
+          <w:rtl w:val="0"/>
+        </w:rPr>
+        <w:t xml:space="preserve">hen make an imp</w:t>
+      </w:r>
+      <w:r>
+        <w:rPr>
+          <w:rtl w:val="0"/>
+        </w:rPr>
+        <w:t xml:space="preserve">rin</w:t>
+      </w:r>
+      <w:r>
+        <w:rPr>
+          <w:color w:val="000000"/>
+          <w:rtl w:val="0"/>
+        </w:rPr>
+        <w:t xml:space="preserve">t by pressing, </w:t>
+      </w:r>
+      <w:r>
+        <w:rPr>
+          <w:rtl w:val="0"/>
+        </w:rPr>
+        <w:t xml:space="preserve">&amp;</w:t>
+      </w:r>
+      <w:r>
+        <w:rPr>
+          <w:rFonts w:ascii="Courier New" w:cs="Courier New" w:eastAsia="Courier New" w:hAnsi="Courier New"/>
+          <w:color w:val="a9a9a9"/>
+          <w:sz w:val="18"/>
+          <w:szCs w:val="18"/>
+          <w:rtl w:val="0"/>
+        </w:rPr>
+        <w:t xml:space="preserve">amp; </w:t>
+      </w:r>
+      <w:r>
+        <w:rPr>
+          <w:rtl w:val="0"/>
+        </w:rPr>
+        <w:t xml:space="preserve">next cast in </w:t>
+      </w:r>
+      <w:r>
+        <w:rPr>
+          <w:rFonts w:ascii="Courier New" w:cs="Courier New" w:eastAsia="Courier New" w:hAnsi="Courier New"/>
+          <w:b w:val="0"/>
+          <w:color w:val="0000ff"/>
+          <w:sz w:val="18"/>
+          <w:szCs w:val="18"/>
+          <w:rtl w:val="0"/>
+        </w:rPr>
+        <w:t xml:space="preserve">&lt;m&gt;</w:t>
+      </w:r>
+      <w:r>
+        <w:rPr>
+          <w:b w:val="0"/>
+          <w:color w:val="000000"/>
+          <w:rtl w:val="0"/>
+        </w:rPr>
+        <w:t xml:space="preserve">p</w:t>
+      </w:r>
+      <w:r>
+        <w:rPr>
+          <w:b w:val="0"/>
+          <w:color w:val="000000"/>
+          <w:rtl w:val="0"/>
+        </w:rPr>
+        <w:t xml:space="preserve">laster</w:t>
+      </w:r>
+      <w:r>
+        <w:rPr>
+          <w:rFonts w:ascii="Courier New" w:cs="Courier New" w:eastAsia="Courier New" w:hAnsi="Courier New"/>
+          <w:b w:val="0"/>
+          <w:color w:val="0000ff"/>
+          <w:sz w:val="18"/>
+          <w:szCs w:val="18"/>
+          <w:rtl w:val="0"/>
+        </w:rPr>
+        <w:t xml:space="preserve">&lt;/m&gt;, </w:t>
+      </w:r>
+      <w:r>
+        <w:rPr>
+          <w:rtl w:val="0"/>
+        </w:rPr>
+        <w:t xml:space="preserve">&amp;</w:t>
+      </w:r>
+      <w:r>
+        <w:rPr>
+          <w:rFonts w:ascii="Courier New" w:cs="Courier New" w:eastAsia="Courier New" w:hAnsi="Courier New"/>
+          <w:color w:val="a9a9a9"/>
+          <w:sz w:val="18"/>
+          <w:szCs w:val="18"/>
+          <w:rtl w:val="0"/>
+        </w:rPr>
+        <w:t xml:space="preserve">amp;</w:t>
       </w:r>
       <w:r>
         <w:rPr>
@@ -421,139 +605,12 @@
       </w:r>
       <w:r>
         <w:rPr>
-          <w:color w:val="000000"/>
-          <w:rtl w:val="0"/>
-        </w:rPr>
-        <w:t xml:space="preserve">or </w:t>
-      </w:r>
-      <w:r>
-        <w:rPr>
-          <w:rFonts w:ascii="Courier New" w:cs="Courier New" w:eastAsia="Courier New" w:hAnsi="Courier New"/>
-          <w:b w:val="0"/>
-          <w:color w:val="0000ff"/>
-          <w:sz w:val="18"/>
-          <w:szCs w:val="18"/>
-          <w:rtl w:val="0"/>
-        </w:rPr>
-        <w:t xml:space="preserve">&lt;m&gt;</w:t>
-      </w:r>
-      <w:r>
-        <w:rPr>
-          <w:b w:val="0"/>
-          <w:color w:val="000000"/>
-          <w:rtl w:val="0"/>
-        </w:rPr>
-        <w:t xml:space="preserve">u</w:t>
-      </w:r>
-      <w:r>
-        <w:rPr>
-          <w:b w:val="0"/>
-          <w:color w:val="000000"/>
-          <w:rtl w:val="0"/>
-        </w:rPr>
-        <w:t xml:space="preserve">rine</w:t>
-      </w:r>
-      <w:r>
-        <w:rPr>
-          <w:rFonts w:ascii="Courier New" w:cs="Courier New" w:eastAsia="Courier New" w:hAnsi="Courier New"/>
-          <w:b w:val="0"/>
-          <w:color w:val="0000ff"/>
-          <w:sz w:val="18"/>
-          <w:szCs w:val="18"/>
-          <w:rtl w:val="0"/>
-        </w:rPr>
-        <w:t xml:space="preserve">&lt;/m&gt;</w:t>
-      </w:r>
-      <w:r>
-        <w:rPr>
-          <w:b w:val="0"/>
-          <w:color w:val="000000"/>
-          <w:rtl w:val="0"/>
-        </w:rPr>
-        <w:t xml:space="preserve">.</w:t>
-      </w:r>
-      <w:r>
-        <w:rPr>
-          <w:color w:val="000000"/>
-          <w:rtl w:val="0"/>
-        </w:rPr>
-        <w:t xml:space="preserve"> Then press </w:t>
-      </w:r>
-      <w:r>
-        <w:rPr>
-          <w:rFonts w:ascii="Courier New" w:cs="Courier New" w:eastAsia="Courier New" w:hAnsi="Courier New"/>
-          <w:color w:val="0000ff"/>
-          <w:sz w:val="18"/>
-          <w:szCs w:val="18"/>
-          <w:rtl w:val="0"/>
-        </w:rPr>
-        <w:t xml:space="preserve">&lt;x&gt;</w:t>
-      </w:r>
-      <w:r>
-        <w:rPr>
-          <w:color w:val="000000"/>
-          <w:rtl w:val="0"/>
-        </w:rPr>
-        <w:t xml:space="preserve">the foot or the hand</w:t>
-      </w:r>
-      <w:r>
-        <w:rPr>
-          <w:rFonts w:ascii="Courier New" w:cs="Courier New" w:eastAsia="Courier New" w:hAnsi="Courier New"/>
-          <w:color w:val="0000ff"/>
-          <w:sz w:val="18"/>
-          <w:szCs w:val="18"/>
-          <w:rtl w:val="0"/>
-        </w:rPr>
-        <w:t xml:space="preserve">&lt;/x&gt;</w:t>
-      </w:r>
-      <w:r>
-        <w:rPr>
-          <w:color w:val="000000"/>
-          <w:rtl w:val="0"/>
-        </w:rPr>
-        <w:t xml:space="preserve"> in the mixture in order to get an impress, then pour </w:t>
-      </w:r>
-      <w:r>
-        <w:rPr>
-          <w:rFonts w:ascii="Courier New" w:cs="Courier New" w:eastAsia="Courier New" w:hAnsi="Courier New"/>
-          <w:b w:val="0"/>
-          <w:color w:val="0000ff"/>
-          <w:sz w:val="18"/>
-          <w:szCs w:val="18"/>
-          <w:rtl w:val="0"/>
-        </w:rPr>
-        <w:t xml:space="preserve">&lt;m&gt;</w:t>
-      </w:r>
-      <w:r>
-        <w:rPr>
-          <w:b w:val="0"/>
-          <w:color w:val="000000"/>
-          <w:rtl w:val="0"/>
-        </w:rPr>
-        <w:t xml:space="preserve">p</w:t>
-      </w:r>
-      <w:r>
-        <w:rPr>
-          <w:b w:val="0"/>
-          <w:color w:val="000000"/>
-          <w:rtl w:val="0"/>
-        </w:rPr>
-        <w:t xml:space="preserve">laster;</w:t>
-      </w:r>
-      <w:r>
-        <w:rPr>
-          <w:rFonts w:ascii="Courier New" w:cs="Courier New" w:eastAsia="Courier New" w:hAnsi="Courier New"/>
-          <w:b w:val="0"/>
-          <w:color w:val="0000ff"/>
-          <w:sz w:val="18"/>
-          <w:szCs w:val="18"/>
-          <w:rtl w:val="0"/>
-        </w:rPr>
-        <w:t xml:space="preserve">&lt;/m&gt;</w:t>
-      </w:r>
-      <w:r>
-        <w:rPr>
-          <w:b w:val="0"/>
+          <w:rtl w:val="0"/>
+        </w:rPr>
+        <w:t xml:space="preserve">it will come out quite neat</w:t>
+      </w:r>
+      <w:r>
+        <w:rPr>
           <w:color w:val="000000"/>
           <w:rtl w:val="0"/>
         </w:rPr>
@@ -561,10 +618,39 @@
       </w:r>
       <w:r>
         <w:rPr>
-          <w:color w:val="000000"/>
-          <w:rtl w:val="0"/>
-        </w:rPr>
-        <w:t xml:space="preserve">the cast will which will be clean and come off easily.</w:t>
+          <w:rtl w:val="0"/>
+        </w:rPr>
+        <w:t xml:space="preserve">&amp;</w:t>
+      </w:r>
+      <w:r>
+        <w:rPr>
+          <w:rFonts w:ascii="Courier New" w:cs="Courier New" w:eastAsia="Courier New" w:hAnsi="Courier New"/>
+          <w:color w:val="a9a9a9"/>
+          <w:sz w:val="18"/>
+          <w:szCs w:val="18"/>
+          <w:rtl w:val="0"/>
+        </w:rPr>
+        <w:t xml:space="preserve">amp;</w:t>
+      </w:r>
+      <w:r>
+        <w:rPr>
+          <w:color w:val="000000"/>
+          <w:rtl w:val="0"/>
+        </w:rPr>
+        <w:t xml:space="preserve"> </w:t>
+      </w:r>
+      <w:r>
+        <w:rPr>
+          <w:rtl w:val="0"/>
+        </w:rPr>
+        <w:t xml:space="preserve">will</w:t>
+      </w:r>
+      <w:r>
+        <w:rPr>
+          <w:color w:val="000000"/>
+          <w:rtl w:val="0"/>
+        </w:rPr>
+        <w:t xml:space="preserve"> easily release.</w:t>
       </w:r>
       <w:r>
         <w:rPr>
@@ -694,10 +780,16 @@
       </w:r>
       <w:r>
         <w:rPr>
-          <w:color w:val="000000"/>
-          <w:rtl w:val="0"/>
-        </w:rPr>
-        <w:t xml:space="preserve">Fine work made of </w:t>
+          <w:rtl w:val="0"/>
+        </w:rPr>
+        <w:t xml:space="preserve">Delicate</w:t>
+      </w:r>
+      <w:r>
+        <w:rPr>
+          <w:color w:val="000000"/>
+          <w:rtl w:val="0"/>
+        </w:rPr>
+        <w:t xml:space="preserve"> work of </w:t>
       </w:r>
       <w:r>
         <w:rPr>
@@ -750,7 +842,7 @@
           <w:color w:val="000000"/>
           <w:rtl w:val="0"/>
         </w:rPr>
-        <w:t xml:space="preserve">or </w:t>
+        <w:t xml:space="preserve">or of </w:t>
       </w:r>
       <w:r>
         <w:rPr>
@@ -861,10 +953,101 @@
       </w:r>
       <w:r>
         <w:rPr>
-          <w:color w:val="000000"/>
-          <w:rtl w:val="0"/>
-        </w:rPr>
-        <w:t xml:space="preserve">You can mold flies by hand,without casting; the wings and the feet can be soldered, which you could not do with fine works of </w:t>
+          <w:rtl w:val="0"/>
+        </w:rPr>
+        <w:t xml:space="preserve">It can be done with</w:t>
+      </w:r>
+      <w:r>
+        <w:rPr>
+          <w:color w:val="000000"/>
+          <w:rtl w:val="0"/>
+        </w:rPr>
+        <w:t xml:space="preserve"> flies by hand</w:t>
+      </w:r>
+      <w:r>
+        <w:rPr>
+          <w:rtl w:val="0"/>
+        </w:rPr>
+        <w:t xml:space="preserve"> </w:t>
+      </w:r>
+      <w:r>
+        <w:rPr>
+          <w:color w:val="000000"/>
+          <w:rtl w:val="0"/>
+        </w:rPr>
+        <w:t xml:space="preserve">without casting, </w:t>
+      </w:r>
+      <w:r>
+        <w:rPr>
+          <w:rtl w:val="0"/>
+        </w:rPr>
+        <w:t xml:space="preserve">&amp;</w:t>
+      </w:r>
+      <w:r>
+        <w:rPr>
+          <w:rFonts w:ascii="Courier New" w:cs="Courier New" w:eastAsia="Courier New" w:hAnsi="Courier New"/>
+          <w:color w:val="a9a9a9"/>
+          <w:sz w:val="18"/>
+          <w:szCs w:val="18"/>
+          <w:rtl w:val="0"/>
+        </w:rPr>
+        <w:t xml:space="preserve">amp;</w:t>
+      </w:r>
+      <w:r>
+        <w:rPr>
+          <w:color w:val="000000"/>
+          <w:rtl w:val="0"/>
+        </w:rPr>
+        <w:t xml:space="preserve"> the wings </w:t>
+      </w:r>
+      <w:r>
+        <w:rPr>
+          <w:rtl w:val="0"/>
+        </w:rPr>
+        <w:t xml:space="preserve">&amp;</w:t>
+      </w:r>
+      <w:r>
+        <w:rPr>
+          <w:rFonts w:ascii="Courier New" w:cs="Courier New" w:eastAsia="Courier New" w:hAnsi="Courier New"/>
+          <w:color w:val="a9a9a9"/>
+          <w:sz w:val="18"/>
+          <w:szCs w:val="18"/>
+          <w:rtl w:val="0"/>
+        </w:rPr>
+        <w:t xml:space="preserve">amp;</w:t>
+      </w:r>
+      <w:r>
+        <w:rPr>
+          <w:color w:val="000000"/>
+          <w:rtl w:val="0"/>
+        </w:rPr>
+        <w:t xml:space="preserve"> feet can be joined </w:t>
+      </w:r>
+      <w:r>
+        <w:rPr>
+          <w:rtl w:val="0"/>
+        </w:rPr>
+        <w:t xml:space="preserve">by </w:t>
+      </w:r>
+      <w:r>
+        <w:rPr>
+          <w:color w:val="000000"/>
+          <w:rtl w:val="0"/>
+        </w:rPr>
+        <w:t xml:space="preserve">solder, which </w:t>
+      </w:r>
+      <w:r>
+        <w:rPr>
+          <w:rtl w:val="0"/>
+        </w:rPr>
+        <w:t xml:space="preserve">is not able to be done with delicate</w:t>
+      </w:r>
+      <w:r>
+        <w:rPr>
+          <w:color w:val="000000"/>
+          <w:rtl w:val="0"/>
+        </w:rPr>
+        <w:t xml:space="preserve"> works of </w:t>
       </w:r>
       <w:r>
         <w:rPr>
@@ -914,10 +1097,26 @@
       </w:r>
       <w:r>
         <w:rPr>
-          <w:color w:val="000000"/>
-          <w:rtl w:val="0"/>
-        </w:rPr>
-        <w:t xml:space="preserve">or </w:t>
+          <w:rtl w:val="0"/>
+        </w:rPr>
+        <w:t xml:space="preserve">&amp;</w:t>
+      </w:r>
+      <w:r>
+        <w:rPr>
+          <w:rFonts w:ascii="Courier New" w:cs="Courier New" w:eastAsia="Courier New" w:hAnsi="Courier New"/>
+          <w:color w:val="a9a9a9"/>
+          <w:sz w:val="18"/>
+          <w:szCs w:val="18"/>
+          <w:rtl w:val="0"/>
+        </w:rPr>
+        <w:t xml:space="preserve">amp;</w:t>
+      </w:r>
+      <w:r>
+        <w:rPr>
+          <w:color w:val="000000"/>
+          <w:rtl w:val="0"/>
+        </w:rPr>
+        <w:t xml:space="preserve"> </w:t>
       </w:r>
       <w:r>
         <w:rPr>
@@ -970,7 +1169,20 @@
           <w:color w:val="000000"/>
           <w:rtl w:val="0"/>
         </w:rPr>
-        <w:t xml:space="preserve"> because they would melt. You can enamel the work made of </w:t>
+        <w:t xml:space="preserve"> because they would melt. </w:t>
+      </w:r>
+      <w:r>
+        <w:rPr>
+          <w:rtl w:val="0"/>
+        </w:rPr>
+        <w:t xml:space="preserve">And the work of</w:t>
+      </w:r>
+      <w:r>
+        <w:rPr>
+          <w:color w:val="000000"/>
+          <w:rtl w:val="0"/>
+        </w:rPr>
+        <w:t xml:space="preserve"> </w:t>
       </w:r>
       <w:r>
         <w:rPr>
@@ -1008,7 +1220,13 @@
           <w:szCs w:val="18"/>
           <w:rtl w:val="0"/>
         </w:rPr>
-        <w:t xml:space="preserve">&lt;/m&gt;</w:t>
+        <w:t xml:space="preserve">&lt;/m&gt; </w:t>
+      </w:r>
+      <w:r>
+        <w:rPr>
+          <w:rtl w:val="0"/>
+        </w:rPr>
+        <w:t xml:space="preserve">can be enameled</w:t>
       </w:r>
       <w:r>
         <w:rPr>
@@ -1149,7 +1367,7 @@
           <w:color w:val="000000"/>
           <w:rtl w:val="0"/>
         </w:rPr>
-        <w:t xml:space="preserve">Catching crayfishes</w:t>
+        <w:t xml:space="preserve">Catching crayfish</w:t>
       </w:r>
       <w:r>
         <w:rPr>
@@ -1221,24 +1439,227 @@
       </w:r>
       <w:r>
         <w:rPr>
-          <w:color w:val="000000"/>
-          <w:rtl w:val="0"/>
-        </w:rPr>
-        <w:t xml:space="preserve">On</w:t>
-      </w:r>
-      <w:r>
-        <w:rPr>
-          <w:color w:val="000000"/>
-          <w:rtl w:val="0"/>
-        </w:rPr>
-        <w:t xml:space="preserve"> the end of a stick, attach pieces of liver or lung, from</w:t>
-      </w:r>
-      <w:r>
-        <w:rPr>
-          <w:color w:val="000000"/>
-          <w:rtl w:val="0"/>
-        </w:rPr>
-        <w:t xml:space="preserve"> beef or mutton. Then hang a basket to the stick with a little string. Put the basket into water where crayfishes eat; they will soon aggregate on the flesh. Pull very gently your stick out of the water; the crayfishes which will try to return to the water will fall into the basket.</w:t>
+          <w:rtl w:val="0"/>
+        </w:rPr>
+        <w:t xml:space="preserve">A</w:t>
+      </w:r>
+      <w:r>
+        <w:rPr>
+          <w:color w:val="000000"/>
+          <w:rtl w:val="0"/>
+        </w:rPr>
+        <w:t xml:space="preserve">ttach to the </w:t>
+      </w:r>
+      <w:r>
+        <w:rPr>
+          <w:rtl w:val="0"/>
+        </w:rPr>
+        <w:t xml:space="preserve">tip of a stick some </w:t>
+      </w:r>
+      <w:r>
+        <w:rPr>
+          <w:color w:val="000000"/>
+          <w:rtl w:val="0"/>
+        </w:rPr>
+        <w:t xml:space="preserve">liver or lung </w:t>
+      </w:r>
+      <w:r>
+        <w:rPr>
+          <w:rtl w:val="0"/>
+        </w:rPr>
+        <w:t xml:space="preserve">of a cow</w:t>
+      </w:r>
+      <w:r>
+        <w:rPr>
+          <w:color w:val="000000"/>
+          <w:rtl w:val="0"/>
+        </w:rPr>
+        <w:t xml:space="preserve"> or </w:t>
+      </w:r>
+      <w:r>
+        <w:rPr>
+          <w:rtl w:val="0"/>
+        </w:rPr>
+        <w:t xml:space="preserve">sheep, &amp;</w:t>
+      </w:r>
+      <w:r>
+        <w:rPr>
+          <w:rFonts w:ascii="Courier New" w:cs="Courier New" w:eastAsia="Courier New" w:hAnsi="Courier New"/>
+          <w:color w:val="a9a9a9"/>
+          <w:sz w:val="18"/>
+          <w:szCs w:val="18"/>
+          <w:rtl w:val="0"/>
+        </w:rPr>
+        <w:t xml:space="preserve">amp; </w:t>
+      </w:r>
+      <w:r>
+        <w:rPr>
+          <w:rtl w:val="0"/>
+        </w:rPr>
+        <w:t xml:space="preserve">with a small string you make a</w:t>
+      </w:r>
+      <w:r>
+        <w:rPr>
+          <w:color w:val="000000"/>
+          <w:rtl w:val="0"/>
+        </w:rPr>
+        <w:t xml:space="preserve"> basket hang from the </w:t>
+      </w:r>
+      <w:r>
+        <w:rPr>
+          <w:rtl w:val="0"/>
+        </w:rPr>
+        <w:t xml:space="preserve">tip of the</w:t>
+      </w:r>
+      <w:r>
+        <w:rPr>
+          <w:color w:val="000000"/>
+          <w:rtl w:val="0"/>
+        </w:rPr>
+        <w:t xml:space="preserve"> aforesaid stic</w:t>
+      </w:r>
+      <w:r>
+        <w:rPr>
+          <w:rtl w:val="0"/>
+        </w:rPr>
+        <w:t xml:space="preserve">k</w:t>
+      </w:r>
+      <w:r>
+        <w:rPr>
+          <w:color w:val="000000"/>
+          <w:rtl w:val="0"/>
+        </w:rPr>
+        <w:t xml:space="preserve">. Put </w:t>
+      </w:r>
+      <w:r>
+        <w:rPr>
+          <w:rtl w:val="0"/>
+        </w:rPr>
+        <w:t xml:space="preserve">in water where</w:t>
+      </w:r>
+      <w:r>
+        <w:rPr>
+          <w:color w:val="000000"/>
+          <w:rtl w:val="0"/>
+        </w:rPr>
+        <w:t xml:space="preserve"> crayfishes eat, </w:t>
+      </w:r>
+      <w:r>
+        <w:rPr>
+          <w:rtl w:val="0"/>
+        </w:rPr>
+        <w:t xml:space="preserve">&amp;</w:t>
+      </w:r>
+      <w:r>
+        <w:rPr>
+          <w:rFonts w:ascii="Courier New" w:cs="Courier New" w:eastAsia="Courier New" w:hAnsi="Courier New"/>
+          <w:color w:val="a9a9a9"/>
+          <w:sz w:val="18"/>
+          <w:szCs w:val="18"/>
+          <w:rtl w:val="0"/>
+        </w:rPr>
+        <w:t xml:space="preserve">amp;</w:t>
+      </w:r>
+      <w:r>
+        <w:rPr>
+          <w:rtl w:val="0"/>
+        </w:rPr>
+        <w:t xml:space="preserve"> </w:t>
+      </w:r>
+      <w:r>
+        <w:rPr>
+          <w:color w:val="000000"/>
+          <w:rtl w:val="0"/>
+        </w:rPr>
+        <w:t xml:space="preserve">they </w:t>
+      </w:r>
+      <w:r>
+        <w:rPr>
+          <w:rtl w:val="0"/>
+        </w:rPr>
+        <w:t xml:space="preserve">will quickly come to accumulate on the flesh</w:t>
+      </w:r>
+      <w:r>
+        <w:rPr>
+          <w:color w:val="000000"/>
+          <w:rtl w:val="0"/>
+        </w:rPr>
+        <w:t xml:space="preserve">. </w:t>
+      </w:r>
+      <w:r>
+        <w:rPr>
+          <w:rtl w:val="0"/>
+        </w:rPr>
+        <w:t xml:space="preserve">Extract </w:t>
+      </w:r>
+      <w:r>
+        <w:rPr>
+          <w:color w:val="000000"/>
+          <w:rtl w:val="0"/>
+        </w:rPr>
+        <w:t xml:space="preserve">gently from the water, </w:t>
+      </w:r>
+      <w:r>
+        <w:rPr>
+          <w:rtl w:val="0"/>
+        </w:rPr>
+        <w:t xml:space="preserve">&amp;</w:t>
+      </w:r>
+      <w:r>
+        <w:rPr>
+          <w:rFonts w:ascii="Courier New" w:cs="Courier New" w:eastAsia="Courier New" w:hAnsi="Courier New"/>
+          <w:color w:val="a9a9a9"/>
+          <w:sz w:val="18"/>
+          <w:szCs w:val="18"/>
+          <w:rtl w:val="0"/>
+        </w:rPr>
+        <w:t xml:space="preserve">amp;</w:t>
+      </w:r>
+      <w:r>
+        <w:rPr>
+          <w:color w:val="000000"/>
+          <w:rtl w:val="0"/>
+        </w:rPr>
+        <w:t xml:space="preserve">; </w:t>
+      </w:r>
+      <w:r>
+        <w:rPr>
+          <w:rtl w:val="0"/>
+        </w:rPr>
+        <w:t xml:space="preserve">those</w:t>
+      </w:r>
+      <w:r>
+        <w:rPr>
+          <w:color w:val="000000"/>
+          <w:rtl w:val="0"/>
+        </w:rPr>
+        <w:t xml:space="preserve"> wh</w:t>
+      </w:r>
+      <w:r>
+        <w:rPr>
+          <w:rtl w:val="0"/>
+        </w:rPr>
+        <w:t xml:space="preserve">o</w:t>
+      </w:r>
+      <w:r>
+        <w:rPr>
+          <w:color w:val="000000"/>
+          <w:rtl w:val="0"/>
+        </w:rPr>
+        <w:t xml:space="preserve"> </w:t>
+      </w:r>
+      <w:r>
+        <w:rPr>
+          <w:rtl w:val="0"/>
+        </w:rPr>
+        <w:t xml:space="preserve">want to go back into the water will</w:t>
+      </w:r>
+      <w:r>
+        <w:rPr>
+          <w:color w:val="000000"/>
+          <w:rtl w:val="0"/>
+        </w:rPr>
+        <w:t xml:space="preserve"> fall into the basket.</w:t>
       </w:r>
       <w:r>
         <w:rPr>
@@ -1439,7 +1860,285 @@
           <w:color w:val="000000"/>
           <w:rtl w:val="0"/>
         </w:rPr>
-        <w:t xml:space="preserve">If they sleep in the farmyard, like they commonly do, close to the house, let the closest window open, and put a lighted candle close to the window. The candle itself must be hidden, only its glimmer must be seen through the room and through the window; all the passerines will then lock themselves into the room. But the night must be very dark, without any moonlight.</w:t>
+        <w:t xml:space="preserve">If they sleep in </w:t>
+      </w:r>
+      <w:r>
+        <w:rPr>
+          <w:rtl w:val="0"/>
+        </w:rPr>
+        <w:t xml:space="preserve">straw</w:t>
+      </w:r>
+      <w:r>
+        <w:rPr>
+          <w:color w:val="000000"/>
+          <w:rtl w:val="0"/>
+        </w:rPr>
+        <w:t xml:space="preserve">, like they </w:t>
+      </w:r>
+      <w:r>
+        <w:rPr>
+          <w:rtl w:val="0"/>
+        </w:rPr>
+        <w:t xml:space="preserve">usually</w:t>
+      </w:r>
+      <w:r>
+        <w:rPr>
+          <w:color w:val="000000"/>
+          <w:rtl w:val="0"/>
+        </w:rPr>
+        <w:t xml:space="preserve"> do</w:t>
+      </w:r>
+      <w:r>
+        <w:rPr>
+          <w:rtl w:val="0"/>
+        </w:rPr>
+        <w:t xml:space="preserve"> </w:t>
+      </w:r>
+      <w:r>
+        <w:rPr>
+          <w:color w:val="000000"/>
+          <w:rtl w:val="0"/>
+        </w:rPr>
+        <w:t xml:space="preserve">close to the house, le</w:t>
+      </w:r>
+      <w:r>
+        <w:rPr>
+          <w:rtl w:val="0"/>
+        </w:rPr>
+        <w:t xml:space="preserve">ave</w:t>
+      </w:r>
+      <w:r>
+        <w:rPr>
+          <w:color w:val="000000"/>
+          <w:rtl w:val="0"/>
+        </w:rPr>
+        <w:t xml:space="preserve"> the closest window open </w:t>
+      </w:r>
+      <w:r>
+        <w:rPr>
+          <w:rtl w:val="0"/>
+        </w:rPr>
+        <w:t xml:space="preserve">&amp;</w:t>
+      </w:r>
+      <w:r>
+        <w:rPr>
+          <w:rFonts w:ascii="Courier New" w:cs="Courier New" w:eastAsia="Courier New" w:hAnsi="Courier New"/>
+          <w:color w:val="a9a9a9"/>
+          <w:sz w:val="18"/>
+          <w:szCs w:val="18"/>
+          <w:rtl w:val="0"/>
+        </w:rPr>
+        <w:t xml:space="preserve">amp;</w:t>
+      </w:r>
+      <w:r>
+        <w:rPr>
+          <w:color w:val="000000"/>
+          <w:rtl w:val="0"/>
+        </w:rPr>
+        <w:t xml:space="preserve"> put </w:t>
+      </w:r>
+      <w:r>
+        <w:rPr>
+          <w:rtl w:val="0"/>
+        </w:rPr>
+        <w:t xml:space="preserve">in</w:t>
+      </w:r>
+      <w:r>
+        <w:rPr>
+          <w:color w:val="000000"/>
+          <w:rtl w:val="0"/>
+        </w:rPr>
+        <w:t xml:space="preserve"> a lighted candl</w:t>
+      </w:r>
+      <w:r>
+        <w:rPr>
+          <w:rtl w:val="0"/>
+        </w:rPr>
+        <w:t xml:space="preserve">e, but so that the candle is hidden</w:t>
+      </w:r>
+      <w:r>
+        <w:rPr>
+          <w:color w:val="000000"/>
+          <w:rtl w:val="0"/>
+        </w:rPr>
+        <w:t xml:space="preserve"> </w:t>
+      </w:r>
+      <w:r>
+        <w:rPr>
+          <w:rtl w:val="0"/>
+        </w:rPr>
+        <w:t xml:space="preserve">&amp;</w:t>
+      </w:r>
+      <w:r>
+        <w:rPr>
+          <w:rFonts w:ascii="Courier New" w:cs="Courier New" w:eastAsia="Courier New" w:hAnsi="Courier New"/>
+          <w:color w:val="a9a9a9"/>
+          <w:sz w:val="18"/>
+          <w:szCs w:val="18"/>
+          <w:rtl w:val="0"/>
+        </w:rPr>
+        <w:t xml:space="preserve">amp;</w:t>
+      </w:r>
+      <w:r>
+        <w:rPr>
+          <w:rtl w:val="0"/>
+        </w:rPr>
+        <w:t xml:space="preserve"> that</w:t>
+      </w:r>
+      <w:r>
+        <w:rPr>
+          <w:color w:val="000000"/>
+          <w:rtl w:val="0"/>
+        </w:rPr>
+        <w:t xml:space="preserve"> its</w:t>
+      </w:r>
+      <w:r>
+        <w:rPr>
+          <w:rtl w:val="0"/>
+        </w:rPr>
+        <w:t xml:space="preserve"> light</w:t>
+      </w:r>
+      <w:r>
+        <w:rPr>
+          <w:color w:val="000000"/>
+          <w:rtl w:val="0"/>
+        </w:rPr>
+        <w:t xml:space="preserve"> </w:t>
+      </w:r>
+      <w:r>
+        <w:rPr>
+          <w:rtl w:val="0"/>
+        </w:rPr>
+        <w:t xml:space="preserve">only appears throughout </w:t>
+      </w:r>
+      <w:r>
+        <w:rPr>
+          <w:color w:val="000000"/>
+          <w:rtl w:val="0"/>
+        </w:rPr>
+        <w:t xml:space="preserve">the room</w:t>
+      </w:r>
+      <w:r>
+        <w:rPr>
+          <w:rtl w:val="0"/>
+        </w:rPr>
+        <w:t xml:space="preserve"> &amp;</w:t>
+      </w:r>
+      <w:r>
+        <w:rPr>
+          <w:rFonts w:ascii="Courier New" w:cs="Courier New" w:eastAsia="Courier New" w:hAnsi="Courier New"/>
+          <w:color w:val="a9a9a9"/>
+          <w:sz w:val="18"/>
+          <w:szCs w:val="18"/>
+          <w:rtl w:val="0"/>
+        </w:rPr>
+        <w:t xml:space="preserve">amp; </w:t>
+      </w:r>
+      <w:r>
+        <w:rPr>
+          <w:color w:val="000000"/>
+          <w:rtl w:val="0"/>
+        </w:rPr>
+        <w:t xml:space="preserve">through the window</w:t>
+      </w:r>
+      <w:r>
+        <w:rPr>
+          <w:rtl w:val="0"/>
+        </w:rPr>
+        <w:t xml:space="preserve">, and</w:t>
+      </w:r>
+      <w:r>
+        <w:rPr>
+          <w:color w:val="000000"/>
+          <w:rtl w:val="0"/>
+        </w:rPr>
+        <w:t xml:space="preserve"> all will en</w:t>
+      </w:r>
+      <w:r>
+        <w:rPr>
+          <w:rtl w:val="0"/>
+        </w:rPr>
+        <w:t xml:space="preserve">close</w:t>
+      </w:r>
+      <w:r>
+        <w:rPr>
+          <w:color w:val="000000"/>
+          <w:rtl w:val="0"/>
+        </w:rPr>
+        <w:t xml:space="preserve"> themselves in the room. But </w:t>
+      </w:r>
+      <w:r>
+        <w:rPr>
+          <w:rtl w:val="0"/>
+        </w:rPr>
+        <w:t xml:space="preserve">it is necessary that </w:t>
+      </w:r>
+      <w:r>
+        <w:rPr>
+          <w:color w:val="000000"/>
+          <w:rtl w:val="0"/>
+        </w:rPr>
+        <w:t xml:space="preserve">the night be dark </w:t>
+      </w:r>
+      <w:r>
+        <w:rPr>
+          <w:rtl w:val="0"/>
+        </w:rPr>
+        <w:t xml:space="preserve">&amp;</w:t>
+      </w:r>
+      <w:r>
+        <w:rPr>
+          <w:rFonts w:ascii="Courier New" w:cs="Courier New" w:eastAsia="Courier New" w:hAnsi="Courier New"/>
+          <w:color w:val="a9a9a9"/>
+          <w:sz w:val="18"/>
+          <w:szCs w:val="18"/>
+          <w:rtl w:val="0"/>
+        </w:rPr>
+        <w:t xml:space="preserve">amp;</w:t>
+      </w:r>
+      <w:r>
+        <w:rPr>
+          <w:rtl w:val="0"/>
+        </w:rPr>
+        <w:t xml:space="preserve"> make no </w:t>
+      </w:r>
+      <w:r>
+        <w:rPr>
+          <w:rFonts w:ascii="Courier New" w:cs="Courier New" w:eastAsia="Courier New" w:hAnsi="Courier New"/>
+          <w:color w:val="0000ff"/>
+          <w:sz w:val="18"/>
+          <w:szCs w:val="18"/>
+          <w:rtl w:val="0"/>
+        </w:rPr>
+        <w:t xml:space="preserve">&lt;figure&gt;</w:t>
+      </w:r>
+      <w:r>
+        <w:rPr>
+          <w:rFonts w:ascii="Menlo Regular" w:cs="Menlo Regular" w:eastAsia="Menlo Regular" w:hAnsi="Menlo Regular"/>
+          <w:sz w:val="24"/>
+          <w:szCs w:val="24"/>
+          <w:highlight w:val="white"/>
+          <w:rtl w:val="0"/>
+        </w:rPr>
+        <w:t xml:space="preserve">☾</w:t>
+      </w:r>
+      <w:r>
+        <w:rPr>
+          <w:rFonts w:ascii="Courier New" w:cs="Courier New" w:eastAsia="Courier New" w:hAnsi="Courier New"/>
+          <w:color w:val="0000ff"/>
+          <w:sz w:val="18"/>
+          <w:szCs w:val="18"/>
+          <w:highlight w:val="white"/>
+          <w:rtl w:val="0"/>
+        </w:rPr>
+        <w:t xml:space="preserve">&lt;/figure&gt;</w:t>
+      </w:r>
+      <w:r>
+        <w:rPr>
+          <w:color w:val="000000"/>
+          <w:rtl w:val="0"/>
+        </w:rPr>
+        <w:t xml:space="preserve">.</w:t>
       </w:r>
       <w:r>
         <w:rPr>
@@ -1644,24 +2343,141 @@
       </w:r>
       <w:r>
         <w:rPr>
-          <w:color w:val="000000"/>
-          <w:rtl w:val="0"/>
-        </w:rPr>
-        <w:t xml:space="preserve">During winter, when birds have molted, skin them and fill them with cloth and stuffing, </w:t>
-      </w:r>
-      <w:r>
-        <w:rPr>
-          <w:color w:val="000000"/>
-          <w:rtl w:val="0"/>
-        </w:rPr>
-        <w:t xml:space="preserve">or dry them well in an oven</w:t>
-      </w:r>
-      <w:r>
-        <w:rPr>
-          <w:color w:val="000000"/>
-          <w:rtl w:val="0"/>
-        </w:rPr>
-        <w:t xml:space="preserve">. Then arrange your birds on trees, have some </w:t>
+          <w:rtl w:val="0"/>
+        </w:rPr>
+        <w:t xml:space="preserve">In</w:t>
+      </w:r>
+      <w:r>
+        <w:rPr>
+          <w:color w:val="000000"/>
+          <w:rtl w:val="0"/>
+        </w:rPr>
+        <w:t xml:space="preserve"> winter, when the birds have molted, skin them </w:t>
+      </w:r>
+      <w:r>
+        <w:rPr>
+          <w:rtl w:val="0"/>
+        </w:rPr>
+        <w:t xml:space="preserve">&amp;</w:t>
+      </w:r>
+      <w:r>
+        <w:rPr>
+          <w:rFonts w:ascii="Courier New" w:cs="Courier New" w:eastAsia="Courier New" w:hAnsi="Courier New"/>
+          <w:color w:val="a9a9a9"/>
+          <w:sz w:val="18"/>
+          <w:szCs w:val="18"/>
+          <w:rtl w:val="0"/>
+        </w:rPr>
+        <w:t xml:space="preserve">amp;</w:t>
+      </w:r>
+      <w:r>
+        <w:rPr>
+          <w:color w:val="000000"/>
+          <w:rtl w:val="0"/>
+        </w:rPr>
+        <w:t xml:space="preserve"> fill them with stuffing cloth</w:t>
+      </w:r>
+      <w:r>
+        <w:rPr>
+          <w:rFonts w:ascii="Courier New" w:cs="Courier New" w:eastAsia="Courier New" w:hAnsi="Courier New"/>
+          <w:color w:val="a91111"/>
+          <w:sz w:val="18"/>
+          <w:szCs w:val="18"/>
+          <w:rtl w:val="0"/>
+        </w:rPr>
+        <w:t xml:space="preserve"> &lt;del&gt;</w:t>
+      </w:r>
+      <w:r>
+        <w:rPr>
+          <w:rtl w:val="0"/>
+        </w:rPr>
+        <w:t xml:space="preserve">&amp;</w:t>
+      </w:r>
+      <w:r>
+        <w:rPr>
+          <w:rFonts w:ascii="Courier New" w:cs="Courier New" w:eastAsia="Courier New" w:hAnsi="Courier New"/>
+          <w:color w:val="a9a9a9"/>
+          <w:sz w:val="18"/>
+          <w:szCs w:val="18"/>
+          <w:rtl w:val="0"/>
+        </w:rPr>
+        <w:t xml:space="preserve">amp;</w:t>
+      </w:r>
+      <w:r>
+        <w:rPr>
+          <w:rFonts w:ascii="Courier New" w:cs="Courier New" w:eastAsia="Courier New" w:hAnsi="Courier New"/>
+          <w:color w:val="a91111"/>
+          <w:sz w:val="18"/>
+          <w:szCs w:val="18"/>
+          <w:rtl w:val="0"/>
+        </w:rPr>
+        <w:t xml:space="preserve">&lt;/del&gt;</w:t>
+      </w:r>
+      <w:r>
+        <w:rPr>
+          <w:color w:val="000000"/>
+          <w:rtl w:val="0"/>
+        </w:rPr>
+        <w:t xml:space="preserve">, </w:t>
+      </w:r>
+      <w:r>
+        <w:rPr>
+          <w:rFonts w:ascii="Courier New" w:cs="Courier New" w:eastAsia="Courier New" w:hAnsi="Courier New"/>
+          <w:color w:val="7f6000"/>
+          <w:sz w:val="18"/>
+          <w:szCs w:val="18"/>
+          <w:rtl w:val="0"/>
+        </w:rPr>
+        <w:t xml:space="preserve">&lt;add&gt;</w:t>
+      </w:r>
+      <w:r>
+        <w:rPr>
+          <w:rtl w:val="0"/>
+        </w:rPr>
+        <w:t xml:space="preserve">or</w:t>
+      </w:r>
+      <w:r>
+        <w:rPr>
+          <w:rFonts w:ascii="Courier New" w:cs="Courier New" w:eastAsia="Courier New" w:hAnsi="Courier New"/>
+          <w:color w:val="7f6000"/>
+          <w:sz w:val="18"/>
+          <w:szCs w:val="18"/>
+          <w:rtl w:val="0"/>
+        </w:rPr>
+        <w:t xml:space="preserve">&lt;/add&gt;</w:t>
+      </w:r>
+      <w:r>
+        <w:rPr>
+          <w:color w:val="000000"/>
+          <w:rtl w:val="0"/>
+        </w:rPr>
+        <w:t xml:space="preserve"> dry them </w:t>
+      </w:r>
+      <w:r>
+        <w:rPr>
+          <w:rtl w:val="0"/>
+        </w:rPr>
+        <w:t xml:space="preserve">i</w:t>
+      </w:r>
+      <w:r>
+        <w:rPr>
+          <w:color w:val="000000"/>
+          <w:rtl w:val="0"/>
+        </w:rPr>
+        <w:t xml:space="preserve">n an oven</w:t>
+      </w:r>
+      <w:r>
+        <w:rPr>
+          <w:color w:val="000000"/>
+          <w:rtl w:val="0"/>
+        </w:rPr>
+        <w:t xml:space="preserve"> </w:t>
+      </w:r>
+      <w:r>
+        <w:rPr>
+          <w:rtl w:val="0"/>
+        </w:rPr>
+        <w:t xml:space="preserve"> </w:t>
       </w:r>
       <w:r>
         <w:rPr>
@@ -1671,14 +2487,13 @@
           <w:szCs w:val="18"/>
           <w:rtl w:val="0"/>
         </w:rPr>
-        <w:t xml:space="preserve">&lt;x&gt;</w:t>
-      </w:r>
-      <w:r>
-        <w:rPr>
-          <w:color w:val="000000"/>
-          <w:rtl w:val="0"/>
-        </w:rPr>
-        <w:t xml:space="preserve">look like they are</w:t>
+        <w:t xml:space="preserve">&lt;figure&gt;</w:t>
+      </w:r>
+      <w:r>
+        <w:rPr>
+          <w:rtl w:val="0"/>
+        </w:rPr>
+        <w:t xml:space="preserve">#</w:t>
       </w:r>
       <w:r>
         <w:rPr>
@@ -1688,48 +2503,108 @@
           <w:szCs w:val="18"/>
           <w:rtl w:val="0"/>
         </w:rPr>
-        <w:t xml:space="preserve">&lt;/x&gt;</w:t>
-      </w:r>
-      <w:r>
-        <w:rPr>
-          <w:color w:val="000000"/>
-          <w:rtl w:val="0"/>
-        </w:rPr>
-        <w:t xml:space="preserve"> singing, </w:t>
-      </w:r>
-      <w:r>
-        <w:rPr>
-          <w:rFonts w:ascii="Courier New" w:cs="Courier New" w:eastAsia="Courier New" w:hAnsi="Courier New"/>
-          <w:color w:val="0000ff"/>
-          <w:sz w:val="18"/>
-          <w:szCs w:val="18"/>
-          <w:rtl w:val="0"/>
-        </w:rPr>
-        <w:t xml:space="preserve">&lt;x&gt;</w:t>
-      </w:r>
-      <w:r>
-        <w:rPr>
-          <w:color w:val="000000"/>
-          <w:rtl w:val="0"/>
-        </w:rPr>
-        <w:t xml:space="preserve">look like they have assembled</w:t>
-      </w:r>
-      <w:r>
-        <w:rPr>
-          <w:rFonts w:ascii="Courier New" w:cs="Courier New" w:eastAsia="Courier New" w:hAnsi="Courier New"/>
-          <w:color w:val="0000ff"/>
-          <w:sz w:val="18"/>
-          <w:szCs w:val="18"/>
-          <w:rtl w:val="0"/>
-        </w:rPr>
-        <w:t xml:space="preserve">&lt;/x&gt;</w:t>
-      </w:r>
-      <w:r>
-        <w:rPr>
-          <w:color w:val="000000"/>
-          <w:rtl w:val="0"/>
-        </w:rPr>
-        <w:t xml:space="preserve"> and are numerous.</w:t>
+        <w:t xml:space="preserve">&lt;/figure&gt;.</w:t>
+      </w:r>
+      <w:r>
+        <w:rPr>
+          <w:color w:val="000000"/>
+          <w:rtl w:val="0"/>
+        </w:rPr>
+        <w:t xml:space="preserve"> Then arrange </w:t>
+      </w:r>
+      <w:r>
+        <w:rPr>
+          <w:rtl w:val="0"/>
+        </w:rPr>
+        <w:t xml:space="preserve">them</w:t>
+      </w:r>
+      <w:r>
+        <w:rPr>
+          <w:color w:val="000000"/>
+          <w:rtl w:val="0"/>
+        </w:rPr>
+        <w:t xml:space="preserve"> on the trees, </w:t>
+      </w:r>
+      <w:r>
+        <w:rPr>
+          <w:rtl w:val="0"/>
+        </w:rPr>
+        <w:t xml:space="preserve">&amp;</w:t>
+      </w:r>
+      <w:r>
+        <w:rPr>
+          <w:rFonts w:ascii="Courier New" w:cs="Courier New" w:eastAsia="Courier New" w:hAnsi="Courier New"/>
+          <w:color w:val="a9a9a9"/>
+          <w:sz w:val="18"/>
+          <w:szCs w:val="18"/>
+          <w:rtl w:val="0"/>
+        </w:rPr>
+        <w:t xml:space="preserve">amp; </w:t>
+      </w:r>
+      <w:r>
+        <w:rPr>
+          <w:color w:val="000000"/>
+          <w:rtl w:val="0"/>
+        </w:rPr>
+        <w:t xml:space="preserve">have one who sings, </w:t>
+      </w:r>
+      <w:r>
+        <w:rPr>
+          <w:rtl w:val="0"/>
+        </w:rPr>
+        <w:t xml:space="preserve">&amp;</w:t>
+      </w:r>
+      <w:r>
+        <w:rPr>
+          <w:rFonts w:ascii="Courier New" w:cs="Courier New" w:eastAsia="Courier New" w:hAnsi="Courier New"/>
+          <w:color w:val="a9a9a9"/>
+          <w:sz w:val="18"/>
+          <w:szCs w:val="18"/>
+          <w:rtl w:val="0"/>
+        </w:rPr>
+        <w:t xml:space="preserve">amp; </w:t>
+      </w:r>
+      <w:r>
+        <w:rPr>
+          <w:rtl w:val="0"/>
+        </w:rPr>
+        <w:t xml:space="preserve">you will gather them</w:t>
+      </w:r>
+      <w:r>
+        <w:rPr>
+          <w:rtl w:val="0"/>
+        </w:rPr>
+        <w:t xml:space="preserve"> &amp;</w:t>
+      </w:r>
+      <w:r>
+        <w:rPr>
+          <w:rFonts w:ascii="Courier New" w:cs="Courier New" w:eastAsia="Courier New" w:hAnsi="Courier New"/>
+          <w:color w:val="a9a9a9"/>
+          <w:sz w:val="18"/>
+          <w:szCs w:val="18"/>
+          <w:rtl w:val="0"/>
+        </w:rPr>
+        <w:t xml:space="preserve">amp;</w:t>
+      </w:r>
+      <w:r>
+        <w:rPr>
+          <w:color w:val="000000"/>
+          <w:rtl w:val="0"/>
+        </w:rPr>
+        <w:t xml:space="preserve"> </w:t>
+      </w:r>
+      <w:r>
+        <w:rPr>
+          <w:rtl w:val="0"/>
+        </w:rPr>
+        <w:t xml:space="preserve">catch many</w:t>
+      </w:r>
+      <w:r>
+        <w:rPr>
+          <w:color w:val="000000"/>
+          <w:rtl w:val="0"/>
+        </w:rPr>
+        <w:t xml:space="preserve">.</w:t>
       </w:r>
       <w:r>
         <w:rPr>
@@ -1761,10 +2636,46 @@
         </w:pBdr>
         <w:shd w:fill="auto" w:val="clear"/>
         <w:contextualSpacing w:val="0"/>
-        <w:rPr>
-          <w:color w:val="000000"/>
-        </w:rPr>
+        <w:rPr/>
       </w:pPr>
+      <w:r>
+        <w:rPr>
+          <w:rtl w:val="0"/>
+        </w:rPr>
+      </w:r>
+    </w:p>
+    <w:p>
+      <w:pPr>
+        <w:widowControl w:val="0"/>
+        <w:contextualSpacing w:val="0"/>
+        <w:rPr/>
+      </w:pPr>
+      <w:r>
+        <w:rPr>
+          <w:rFonts w:ascii="Courier New" w:cs="Courier New" w:eastAsia="Courier New" w:hAnsi="Courier New"/>
+          <w:color w:val="7f6000"/>
+          <w:sz w:val="18"/>
+          <w:szCs w:val="18"/>
+          <w:rtl w:val="0"/>
+        </w:rPr>
+        <w:t xml:space="preserve">&lt;ab&gt;&lt;margin&gt;</w:t>
+      </w:r>
+      <w:r>
+        <w:rPr>
+          <w:rtl w:val="0"/>
+        </w:rPr>
+        <w:t xml:space="preserve">left-bottom</w:t>
+      </w:r>
+      <w:r>
+        <w:rPr>
+          <w:rFonts w:ascii="Courier New" w:cs="Courier New" w:eastAsia="Courier New" w:hAnsi="Courier New"/>
+          <w:color w:val="7f6000"/>
+          <w:sz w:val="18"/>
+          <w:szCs w:val="18"/>
+          <w:rtl w:val="0"/>
+        </w:rPr>
+        <w:t xml:space="preserve">&lt;/margin&gt;</w:t>
+      </w:r>
       <w:r>
         <w:rPr>
           <w:rtl w:val="0"/>
@@ -1791,20 +2702,45 @@
       </w:pPr>
       <w:r>
         <w:rPr>
-          <w:rFonts w:ascii="Courier New" w:cs="Courier New" w:eastAsia="Courier New" w:hAnsi="Courier New"/>
-          <w:color w:val="7f6000"/>
-          <w:sz w:val="18"/>
-          <w:szCs w:val="18"/>
-          <w:rtl w:val="0"/>
-        </w:rPr>
-        <w:t xml:space="preserve">&lt;ab&gt;</w:t>
-      </w:r>
-      <w:r>
-        <w:rPr>
-          <w:color w:val="000000"/>
-          <w:rtl w:val="0"/>
-        </w:rPr>
-        <w:t xml:space="preserve">the oven must not be too hot. This </w:t>
+          <w:rtl w:val="0"/>
+        </w:rPr>
+        <w:t xml:space="preserve">in an </w:t>
+      </w:r>
+      <w:r>
+        <w:rPr>
+          <w:color w:val="000000"/>
+          <w:rtl w:val="0"/>
+        </w:rPr>
+        <w:t xml:space="preserve">oven </w:t>
+      </w:r>
+      <w:r>
+        <w:rPr>
+          <w:rtl w:val="0"/>
+        </w:rPr>
+        <w:t xml:space="preserve">that is scarcely</w:t>
+      </w:r>
+      <w:r>
+        <w:rPr>
+          <w:color w:val="000000"/>
+          <w:rtl w:val="0"/>
+        </w:rPr>
+        <w:t xml:space="preserve"> hot </w:t>
+      </w:r>
+      <w:r>
+        <w:rPr>
+          <w:rFonts w:ascii="Courier New" w:cs="Courier New" w:eastAsia="Courier New" w:hAnsi="Courier New"/>
+          <w:color w:val="a91111"/>
+          <w:sz w:val="18"/>
+          <w:szCs w:val="18"/>
+          <w:rtl w:val="0"/>
+        </w:rPr>
+        <w:t xml:space="preserve">&lt;del&gt;</w:t>
+      </w:r>
+      <w:r>
+        <w:rPr>
+          <w:rtl w:val="0"/>
+        </w:rPr>
+        <w:t xml:space="preserve">The </w:t>
       </w:r>
       <w:r>
         <w:rPr>
@@ -1814,14 +2750,13 @@
           <w:szCs w:val="18"/>
           <w:rtl w:val="0"/>
         </w:rPr>
-        <w:t xml:space="preserve">&lt;x&gt;</w:t>
-      </w:r>
-      <w:r>
-        <w:rPr>
-          <w:color w:val="000000"/>
-          <w:rtl w:val="0"/>
-        </w:rPr>
-        <w:t xml:space="preserve">method</w:t>
+        <w:t xml:space="preserve">&lt;tmp&gt;</w:t>
+      </w:r>
+      <w:r>
+        <w:rPr>
+          <w:rtl w:val="0"/>
+        </w:rPr>
+        <w:t xml:space="preserve">winter</w:t>
       </w:r>
       <w:r>
         <w:rPr>
@@ -1831,48 +2766,280 @@
           <w:szCs w:val="18"/>
           <w:rtl w:val="0"/>
         </w:rPr>
-        <w:t xml:space="preserve">&lt;/x&gt;</w:t>
-      </w:r>
-      <w:r>
-        <w:rPr>
-          <w:color w:val="000000"/>
-          <w:rtl w:val="0"/>
-        </w:rPr>
-        <w:t xml:space="preserve"> is good in the summer, because flies would set into the eyes and make works before they </w:t>
-      </w:r>
-      <w:r>
-        <w:rPr>
-          <w:rFonts w:ascii="Courier New" w:cs="Courier New" w:eastAsia="Courier New" w:hAnsi="Courier New"/>
-          <w:color w:val="0000ff"/>
-          <w:sz w:val="18"/>
-          <w:szCs w:val="18"/>
-          <w:rtl w:val="0"/>
-        </w:rPr>
-        <w:t xml:space="preserve">&lt;x&gt;</w:t>
-      </w:r>
-      <w:r>
-        <w:rPr>
-          <w:color w:val="000000"/>
-          <w:rtl w:val="0"/>
-        </w:rPr>
-        <w:t xml:space="preserve">birds</w:t>
-      </w:r>
-      <w:r>
-        <w:rPr>
-          <w:rFonts w:ascii="Courier New" w:cs="Courier New" w:eastAsia="Courier New" w:hAnsi="Courier New"/>
-          <w:color w:val="0000ff"/>
-          <w:sz w:val="18"/>
-          <w:szCs w:val="18"/>
-          <w:rtl w:val="0"/>
-        </w:rPr>
-        <w:t xml:space="preserve">&lt;/x&gt;</w:t>
-      </w:r>
-      <w:r>
-        <w:rPr>
-          <w:color w:val="000000"/>
-          <w:rtl w:val="0"/>
-        </w:rPr>
-        <w:t xml:space="preserve"> could dry. You can work on the birds more easily in the winter, because they dry by themselves.</w:t>
+        <w:t xml:space="preserve">&lt;/tmp&gt;</w:t>
+      </w:r>
+      <w:r>
+        <w:rPr>
+          <w:rFonts w:ascii="Courier New" w:cs="Courier New" w:eastAsia="Courier New" w:hAnsi="Courier New"/>
+          <w:color w:val="a91111"/>
+          <w:sz w:val="18"/>
+          <w:szCs w:val="18"/>
+          <w:rtl w:val="0"/>
+        </w:rPr>
+        <w:t xml:space="preserve">&lt;/del&gt;</w:t>
+      </w:r>
+      <w:r>
+        <w:rPr>
+          <w:color w:val="000000"/>
+          <w:rtl w:val="0"/>
+        </w:rPr>
+        <w:t xml:space="preserve">. </w:t>
+      </w:r>
+      <w:r>
+        <w:rPr>
+          <w:rFonts w:ascii="Courier New" w:cs="Courier New" w:eastAsia="Courier New" w:hAnsi="Courier New"/>
+          <w:color w:val="a91111"/>
+          <w:sz w:val="18"/>
+          <w:szCs w:val="18"/>
+          <w:rtl w:val="0"/>
+        </w:rPr>
+        <w:t xml:space="preserve">&lt;del&gt;</w:t>
+      </w:r>
+      <w:r>
+        <w:rPr>
+          <w:rtl w:val="0"/>
+        </w:rPr>
+        <w:t xml:space="preserve">it</w:t>
+      </w:r>
+      <w:r>
+        <w:rPr>
+          <w:rFonts w:ascii="Courier New" w:cs="Courier New" w:eastAsia="Courier New" w:hAnsi="Courier New"/>
+          <w:color w:val="a91111"/>
+          <w:sz w:val="18"/>
+          <w:szCs w:val="18"/>
+          <w:rtl w:val="0"/>
+        </w:rPr>
+        <w:t xml:space="preserve">&lt;/del&gt;</w:t>
+      </w:r>
+      <w:r>
+        <w:rPr>
+          <w:rFonts w:ascii="Courier New" w:cs="Courier New" w:eastAsia="Courier New" w:hAnsi="Courier New"/>
+          <w:color w:val="7f6000"/>
+          <w:sz w:val="18"/>
+          <w:szCs w:val="18"/>
+          <w:rtl w:val="0"/>
+        </w:rPr>
+        <w:t xml:space="preserve">&lt;add&gt;</w:t>
+      </w:r>
+      <w:r>
+        <w:rPr>
+          <w:rtl w:val="0"/>
+        </w:rPr>
+        <w:t xml:space="preserve">And</w:t>
+      </w:r>
+      <w:r>
+        <w:rPr>
+          <w:rFonts w:ascii="Courier New" w:cs="Courier New" w:eastAsia="Courier New" w:hAnsi="Courier New"/>
+          <w:color w:val="7f6000"/>
+          <w:sz w:val="18"/>
+          <w:szCs w:val="18"/>
+          <w:rtl w:val="0"/>
+        </w:rPr>
+        <w:t xml:space="preserve">&lt;/add&gt;</w:t>
+      </w:r>
+      <w:r>
+        <w:rPr>
+          <w:rtl w:val="0"/>
+        </w:rPr>
+        <w:t xml:space="preserve"> in summer t</w:t>
+      </w:r>
+      <w:r>
+        <w:rPr>
+          <w:color w:val="000000"/>
+          <w:rtl w:val="0"/>
+        </w:rPr>
+        <w:t xml:space="preserve">his</w:t>
+      </w:r>
+      <w:r>
+        <w:rPr>
+          <w:rtl w:val="0"/>
+        </w:rPr>
+        <w:t xml:space="preserve"> </w:t>
+      </w:r>
+      <w:r>
+        <w:rPr>
+          <w:color w:val="000000"/>
+          <w:rtl w:val="0"/>
+        </w:rPr>
+        <w:t xml:space="preserve">is </w:t>
+      </w:r>
+      <w:r>
+        <w:rPr>
+          <w:rtl w:val="0"/>
+        </w:rPr>
+        <w:t xml:space="preserve">done</w:t>
+      </w:r>
+      <w:r>
+        <w:rPr>
+          <w:color w:val="000000"/>
+          <w:rtl w:val="0"/>
+        </w:rPr>
+        <w:t xml:space="preserve"> because, before they </w:t>
+      </w:r>
+      <w:r>
+        <w:rPr>
+          <w:rtl w:val="0"/>
+        </w:rPr>
+        <w:t xml:space="preserve">would be dried,</w:t>
+      </w:r>
+      <w:r>
+        <w:rPr>
+          <w:color w:val="000000"/>
+          <w:rtl w:val="0"/>
+        </w:rPr>
+        <w:t xml:space="preserve"> </w:t>
+      </w:r>
+      <w:r>
+        <w:rPr>
+          <w:rtl w:val="0"/>
+        </w:rPr>
+        <w:t xml:space="preserve">the fly </w:t>
+      </w:r>
+      <w:r>
+        <w:rPr>
+          <w:color w:val="000000"/>
+          <w:rtl w:val="0"/>
+        </w:rPr>
+        <w:t xml:space="preserve">would</w:t>
+      </w:r>
+      <w:r>
+        <w:rPr>
+          <w:rtl w:val="0"/>
+        </w:rPr>
+        <w:t xml:space="preserve"> get </w:t>
+      </w:r>
+      <w:r>
+        <w:rPr>
+          <w:color w:val="000000"/>
+          <w:rtl w:val="0"/>
+        </w:rPr>
+        <w:t xml:space="preserve">into their eyes </w:t>
+      </w:r>
+      <w:r>
+        <w:rPr>
+          <w:rFonts w:ascii="Courier New" w:cs="Courier New" w:eastAsia="Courier New" w:hAnsi="Courier New"/>
+          <w:color w:val="7f6000"/>
+          <w:sz w:val="18"/>
+          <w:szCs w:val="18"/>
+          <w:rtl w:val="0"/>
+        </w:rPr>
+        <w:t xml:space="preserve">&lt;add&gt;</w:t>
+      </w:r>
+      <w:r>
+        <w:rPr>
+          <w:color w:val="000000"/>
+          <w:rtl w:val="0"/>
+        </w:rPr>
+        <w:t xml:space="preserve">and make wor</w:t>
+      </w:r>
+      <w:r>
+        <w:rPr>
+          <w:rtl w:val="0"/>
+        </w:rPr>
+        <w:t xml:space="preserve">m</w:t>
+      </w:r>
+      <w:r>
+        <w:rPr>
+          <w:color w:val="000000"/>
+          <w:rtl w:val="0"/>
+        </w:rPr>
+        <w:t xml:space="preserve">s</w:t>
+      </w:r>
+      <w:r>
+        <w:rPr>
+          <w:rFonts w:ascii="Courier New" w:cs="Courier New" w:eastAsia="Courier New" w:hAnsi="Courier New"/>
+          <w:color w:val="7f6000"/>
+          <w:sz w:val="18"/>
+          <w:szCs w:val="18"/>
+          <w:rtl w:val="0"/>
+        </w:rPr>
+        <w:t xml:space="preserve">&lt;/add&gt;</w:t>
+      </w:r>
+      <w:r>
+        <w:rPr>
+          <w:color w:val="000000"/>
+          <w:rtl w:val="0"/>
+        </w:rPr>
+        <w:t xml:space="preserve">.</w:t>
+      </w:r>
+      <w:r>
+        <w:rPr>
+          <w:rFonts w:ascii="Courier New" w:cs="Courier New" w:eastAsia="Courier New" w:hAnsi="Courier New"/>
+          <w:color w:val="7f6000"/>
+          <w:sz w:val="18"/>
+          <w:szCs w:val="18"/>
+          <w:rtl w:val="0"/>
+        </w:rPr>
+        <w:t xml:space="preserve"> </w:t>
+      </w:r>
+      <w:r>
+        <w:rPr>
+          <w:color w:val="000000"/>
+          <w:rtl w:val="0"/>
+        </w:rPr>
+        <w:t xml:space="preserve">In winter the</w:t>
+      </w:r>
+      <w:r>
+        <w:rPr>
+          <w:rtl w:val="0"/>
+        </w:rPr>
+        <w:t xml:space="preserve">y are prepared</w:t>
+      </w:r>
+      <w:r>
+        <w:rPr>
+          <w:color w:val="000000"/>
+          <w:rtl w:val="0"/>
+        </w:rPr>
+        <w:t xml:space="preserve"> better </w:t>
+      </w:r>
+      <w:r>
+        <w:rPr>
+          <w:rtl w:val="0"/>
+        </w:rPr>
+        <w:t xml:space="preserve">&amp;</w:t>
+      </w:r>
+      <w:r>
+        <w:rPr>
+          <w:rFonts w:ascii="Courier New" w:cs="Courier New" w:eastAsia="Courier New" w:hAnsi="Courier New"/>
+          <w:color w:val="a9a9a9"/>
+          <w:sz w:val="18"/>
+          <w:szCs w:val="18"/>
+          <w:rtl w:val="0"/>
+        </w:rPr>
+        <w:t xml:space="preserve">amp;</w:t>
+      </w:r>
+      <w:r>
+        <w:rPr>
+          <w:color w:val="000000"/>
+          <w:rtl w:val="0"/>
+        </w:rPr>
+        <w:t xml:space="preserve"> </w:t>
+      </w:r>
+      <w:r>
+        <w:rPr>
+          <w:rtl w:val="0"/>
+        </w:rPr>
+        <w:t xml:space="preserve">are</w:t>
+      </w:r>
+      <w:r>
+        <w:rPr>
+          <w:color w:val="000000"/>
+          <w:rtl w:val="0"/>
+        </w:rPr>
+        <w:t xml:space="preserve"> dr</w:t>
+      </w:r>
+      <w:r>
+        <w:rPr>
+          <w:rtl w:val="0"/>
+        </w:rPr>
+        <w:t xml:space="preserve">ied</w:t>
+      </w:r>
+      <w:r>
+        <w:rPr>
+          <w:color w:val="000000"/>
+          <w:rtl w:val="0"/>
+        </w:rPr>
+        <w:t xml:space="preserve"> by themselves.</w:t>
       </w:r>
       <w:r>
         <w:rPr>

--- a/TEMP/input/p160v_FP_+MHS_+_JAK/tl_p160v.docx
+++ b/TEMP/input/p160v_FP_+MHS_+_JAK/tl_p160v.docx
@@ -3091,7 +3091,7 @@
     </w:p>
     <w:sectPr>
       <w:pgSz w:h="15840" w:w="12240"/>
-      <w:pgMar w:bottom="1440" w:top="1440" w:left="1440" w:right="1440" w:header="0"/>
+      <w:pgMar w:bottom="1440" w:top="1440" w:left="1440" w:right="1440" w:header="0" w:footer="720"/>
       <w:pgNumType w:start="1"/>
     </w:sectPr>
   </w:body>

--- a/TEMP/input/p160v_FP_+MHS_+_JAK/tl_p160v.docx
+++ b/TEMP/input/p160v_FP_+MHS_+_JAK/tl_p160v.docx
@@ -183,7 +183,68 @@
           <w:color w:val="000000"/>
           <w:rtl w:val="0"/>
         </w:rPr>
-        <w:t xml:space="preserve">Molding a foot or hand</w:t>
+        <w:t xml:space="preserve">Molding a </w:t>
+      </w:r>
+      <w:r>
+        <w:rPr>
+          <w:rFonts w:ascii="Courier New" w:cs="Courier New" w:eastAsia="Courier New" w:hAnsi="Courier New"/>
+          <w:color w:val="0000ff"/>
+          <w:sz w:val="18"/>
+          <w:szCs w:val="18"/>
+          <w:rtl w:val="0"/>
+        </w:rPr>
+        <w:t xml:space="preserve">&lt;bp&gt;</w:t>
+      </w:r>
+      <w:r>
+        <w:rPr>
+          <w:color w:val="000000"/>
+          <w:rtl w:val="0"/>
+        </w:rPr>
+        <w:t xml:space="preserve">foot</w:t>
+      </w:r>
+      <w:r>
+        <w:rPr>
+          <w:rFonts w:ascii="Courier New" w:cs="Courier New" w:eastAsia="Courier New" w:hAnsi="Courier New"/>
+          <w:color w:val="0000ff"/>
+          <w:sz w:val="18"/>
+          <w:szCs w:val="18"/>
+          <w:rtl w:val="0"/>
+        </w:rPr>
+        <w:t xml:space="preserve">&lt;/bp&gt;</w:t>
+      </w:r>
+      <w:r>
+        <w:rPr>
+          <w:color w:val="000000"/>
+          <w:rtl w:val="0"/>
+        </w:rPr>
+        <w:t xml:space="preserve"> or </w:t>
+      </w:r>
+      <w:r>
+        <w:rPr>
+          <w:rFonts w:ascii="Courier New" w:cs="Courier New" w:eastAsia="Courier New" w:hAnsi="Courier New"/>
+          <w:color w:val="0000ff"/>
+          <w:sz w:val="18"/>
+          <w:szCs w:val="18"/>
+          <w:rtl w:val="0"/>
+        </w:rPr>
+        <w:t xml:space="preserve">&lt;bp&gt;</w:t>
+      </w:r>
+      <w:r>
+        <w:rPr>
+          <w:color w:val="000000"/>
+          <w:rtl w:val="0"/>
+        </w:rPr>
+        <w:t xml:space="preserve">hand</w:t>
+      </w:r>
+      <w:r>
+        <w:rPr>
+          <w:rFonts w:ascii="Courier New" w:cs="Courier New" w:eastAsia="Courier New" w:hAnsi="Courier New"/>
+          <w:color w:val="0000ff"/>
+          <w:sz w:val="18"/>
+          <w:szCs w:val="18"/>
+          <w:rtl w:val="0"/>
+        </w:rPr>
+        <w:t xml:space="preserve">&lt;/bp&gt;</w:t>
       </w:r>
       <w:r>
         <w:rPr>
@@ -384,18 +445,32 @@
           <w:color w:val="000000"/>
           <w:rtl w:val="0"/>
         </w:rPr>
-        <w:t xml:space="preserve">soften them in hot </w:t>
-      </w:r>
-      <w:r>
-        <w:rPr>
-          <w:rFonts w:ascii="Courier New" w:cs="Courier New" w:eastAsia="Courier New" w:hAnsi="Courier New"/>
+        <w:t xml:space="preserve">soften them in </w:t>
+      </w:r>
+      <w:r>
+        <w:rPr>
+          <w:rFonts w:ascii="Courier New" w:cs="Courier New" w:eastAsia="Courier New" w:hAnsi="Courier New"/>
+          <w:color w:val="0000ff"/>
+          <w:sz w:val="18"/>
+          <w:szCs w:val="18"/>
+          <w:rtl w:val="0"/>
+        </w:rPr>
+        <w:t xml:space="preserve">&lt;m&gt;</w:t>
+      </w:r>
+      <w:r>
+        <w:rPr>
+          <w:color w:val="000000"/>
+          <w:rtl w:val="0"/>
+        </w:rPr>
+        <w:t xml:space="preserve">hot </w:t>
+      </w:r>
+      <w:r>
+        <w:rPr>
           <w:b w:val="0"/>
-          <w:color w:val="0000ff"/>
-          <w:sz w:val="18"/>
-          <w:szCs w:val="18"/>
-          <w:rtl w:val="0"/>
-        </w:rPr>
-        <w:t xml:space="preserve">&lt;m&gt;</w:t>
+          <w:color w:val="000000"/>
+          <w:rtl w:val="0"/>
+        </w:rPr>
+        <w:t xml:space="preserve">w</w:t>
       </w:r>
       <w:r>
         <w:rPr>
@@ -403,26 +478,43 @@
           <w:color w:val="000000"/>
           <w:rtl w:val="0"/>
         </w:rPr>
-        <w:t xml:space="preserve">w</w:t>
-      </w:r>
-      <w:r>
-        <w:rPr>
+        <w:t xml:space="preserve">ater</w:t>
+      </w:r>
+      <w:r>
+        <w:rPr>
+          <w:rFonts w:ascii="Courier New" w:cs="Courier New" w:eastAsia="Courier New" w:hAnsi="Courier New"/>
           <w:b w:val="0"/>
-          <w:color w:val="000000"/>
-          <w:rtl w:val="0"/>
-        </w:rPr>
-        <w:t xml:space="preserve">ater</w:t>
-      </w:r>
-      <w:r>
-        <w:rPr>
-          <w:rFonts w:ascii="Courier New" w:cs="Courier New" w:eastAsia="Courier New" w:hAnsi="Courier New"/>
+          <w:color w:val="0000ff"/>
+          <w:sz w:val="18"/>
+          <w:szCs w:val="18"/>
+          <w:rtl w:val="0"/>
+        </w:rPr>
+        <w:t xml:space="preserve">&lt;/m&gt;</w:t>
+      </w:r>
+      <w:r>
+        <w:rPr>
           <w:b w:val="0"/>
-          <w:color w:val="0000ff"/>
-          <w:sz w:val="18"/>
-          <w:szCs w:val="18"/>
-          <w:rtl w:val="0"/>
-        </w:rPr>
-        <w:t xml:space="preserve">&lt;/m&gt;</w:t>
+          <w:color w:val="000000"/>
+          <w:rtl w:val="0"/>
+        </w:rPr>
+        <w:t xml:space="preserve"> </w:t>
+      </w:r>
+      <w:r>
+        <w:rPr>
+          <w:color w:val="000000"/>
+          <w:rtl w:val="0"/>
+        </w:rPr>
+        <w:t xml:space="preserve">or </w:t>
+      </w:r>
+      <w:r>
+        <w:rPr>
+          <w:rFonts w:ascii="Courier New" w:cs="Courier New" w:eastAsia="Courier New" w:hAnsi="Courier New"/>
+          <w:color w:val="0000ff"/>
+          <w:sz w:val="18"/>
+          <w:szCs w:val="18"/>
+          <w:rtl w:val="0"/>
+        </w:rPr>
+        <w:t xml:space="preserve">&lt;m&gt;&lt;bp&gt;</w:t>
       </w:r>
       <w:r>
         <w:rPr>
@@ -430,52 +522,26 @@
           <w:color w:val="000000"/>
           <w:rtl w:val="0"/>
         </w:rPr>
-        <w:t xml:space="preserve"> </w:t>
-      </w:r>
-      <w:r>
-        <w:rPr>
-          <w:color w:val="000000"/>
-          <w:rtl w:val="0"/>
-        </w:rPr>
-        <w:t xml:space="preserve">or </w:t>
-      </w:r>
-      <w:r>
-        <w:rPr>
-          <w:rFonts w:ascii="Courier New" w:cs="Courier New" w:eastAsia="Courier New" w:hAnsi="Courier New"/>
+        <w:t xml:space="preserve">u</w:t>
+      </w:r>
+      <w:r>
+        <w:rPr>
           <w:b w:val="0"/>
-          <w:color w:val="0000ff"/>
-          <w:sz w:val="18"/>
-          <w:szCs w:val="18"/>
-          <w:rtl w:val="0"/>
-        </w:rPr>
-        <w:t xml:space="preserve">&lt;m&gt;</w:t>
-      </w:r>
-      <w:r>
-        <w:rPr>
+          <w:color w:val="000000"/>
+          <w:rtl w:val="0"/>
+        </w:rPr>
+        <w:t xml:space="preserve">rine</w:t>
+      </w:r>
+      <w:r>
+        <w:rPr>
+          <w:rFonts w:ascii="Courier New" w:cs="Courier New" w:eastAsia="Courier New" w:hAnsi="Courier New"/>
           <w:b w:val="0"/>
-          <w:color w:val="000000"/>
-          <w:rtl w:val="0"/>
-        </w:rPr>
-        <w:t xml:space="preserve">u</w:t>
-      </w:r>
-      <w:r>
-        <w:rPr>
-          <w:b w:val="0"/>
-          <w:color w:val="000000"/>
-          <w:rtl w:val="0"/>
-        </w:rPr>
-        <w:t xml:space="preserve">rine</w:t>
-      </w:r>
-      <w:r>
-        <w:rPr>
-          <w:rFonts w:ascii="Courier New" w:cs="Courier New" w:eastAsia="Courier New" w:hAnsi="Courier New"/>
-          <w:b w:val="0"/>
-          <w:color w:val="0000ff"/>
-          <w:sz w:val="18"/>
-          <w:szCs w:val="18"/>
-          <w:rtl w:val="0"/>
-        </w:rPr>
-        <w:t xml:space="preserve">&lt;/m&gt;, </w:t>
+          <w:color w:val="0000ff"/>
+          <w:sz w:val="18"/>
+          <w:szCs w:val="18"/>
+          <w:rtl w:val="0"/>
+        </w:rPr>
+        <w:t xml:space="preserve">&lt;/bp&gt;&lt;/m&gt;, </w:t>
       </w:r>
       <w:r>
         <w:rPr>
@@ -962,16 +1028,50 @@
           <w:color w:val="000000"/>
           <w:rtl w:val="0"/>
         </w:rPr>
-        <w:t xml:space="preserve"> flies by hand</w:t>
-      </w:r>
-      <w:r>
-        <w:rPr>
-          <w:rtl w:val="0"/>
-        </w:rPr>
         <w:t xml:space="preserve"> </w:t>
       </w:r>
       <w:r>
         <w:rPr>
+          <w:rFonts w:ascii="Courier New" w:cs="Courier New" w:eastAsia="Courier New" w:hAnsi="Courier New"/>
+          <w:color w:val="0000ff"/>
+          <w:sz w:val="18"/>
+          <w:szCs w:val="18"/>
+          <w:rtl w:val="0"/>
+        </w:rPr>
+        <w:t xml:space="preserve">&lt;al&gt;</w:t>
+      </w:r>
+      <w:r>
+        <w:rPr>
+          <w:color w:val="000000"/>
+          <w:rtl w:val="0"/>
+        </w:rPr>
+        <w:t xml:space="preserve">flies</w:t>
+      </w:r>
+      <w:r>
+        <w:rPr>
+          <w:rFonts w:ascii="Courier New" w:cs="Courier New" w:eastAsia="Courier New" w:hAnsi="Courier New"/>
+          <w:color w:val="0000ff"/>
+          <w:sz w:val="18"/>
+          <w:szCs w:val="18"/>
+          <w:rtl w:val="0"/>
+        </w:rPr>
+        <w:t xml:space="preserve">&lt;/al&gt;</w:t>
+      </w:r>
+      <w:r>
+        <w:rPr>
+          <w:color w:val="000000"/>
+          <w:rtl w:val="0"/>
+        </w:rPr>
+        <w:t xml:space="preserve"> by hand</w:t>
+      </w:r>
+      <w:r>
+        <w:rPr>
+          <w:rtl w:val="0"/>
+        </w:rPr>
+        <w:t xml:space="preserve"> </w:t>
+      </w:r>
+      <w:r>
+        <w:rPr>
           <w:color w:val="000000"/>
           <w:rtl w:val="0"/>
         </w:rPr>
@@ -1031,10 +1131,37 @@
       </w:r>
       <w:r>
         <w:rPr>
-          <w:color w:val="000000"/>
-          <w:rtl w:val="0"/>
-        </w:rPr>
-        <w:t xml:space="preserve">solder, which </w:t>
+          <w:rFonts w:ascii="Courier New" w:cs="Courier New" w:eastAsia="Courier New" w:hAnsi="Courier New"/>
+          <w:color w:val="0000ff"/>
+          <w:sz w:val="18"/>
+          <w:szCs w:val="18"/>
+          <w:rtl w:val="0"/>
+        </w:rPr>
+        <w:t xml:space="preserve">&lt;m&gt;</w:t>
+      </w:r>
+      <w:r>
+        <w:rPr>
+          <w:color w:val="000000"/>
+          <w:rtl w:val="0"/>
+        </w:rPr>
+        <w:t xml:space="preserve">solder</w:t>
+      </w:r>
+      <w:r>
+        <w:rPr>
+          <w:rFonts w:ascii="Courier New" w:cs="Courier New" w:eastAsia="Courier New" w:hAnsi="Courier New"/>
+          <w:color w:val="0000ff"/>
+          <w:sz w:val="18"/>
+          <w:szCs w:val="18"/>
+          <w:rtl w:val="0"/>
+        </w:rPr>
+        <w:t xml:space="preserve">&lt;/m&gt;</w:t>
+      </w:r>
+      <w:r>
+        <w:rPr>
+          <w:color w:val="000000"/>
+          <w:rtl w:val="0"/>
+        </w:rPr>
+        <w:t xml:space="preserve">, which </w:t>
       </w:r>
       <w:r>
         <w:rPr>
@@ -1226,7 +1353,33 @@
         <w:rPr>
           <w:rtl w:val="0"/>
         </w:rPr>
-        <w:t xml:space="preserve">can be enameled</w:t>
+        <w:t xml:space="preserve">can be </w:t>
+      </w:r>
+      <w:r>
+        <w:rPr>
+          <w:rFonts w:ascii="Courier New" w:cs="Courier New" w:eastAsia="Courier New" w:hAnsi="Courier New"/>
+          <w:color w:val="0000ff"/>
+          <w:sz w:val="18"/>
+          <w:szCs w:val="18"/>
+          <w:rtl w:val="0"/>
+        </w:rPr>
+        <w:t xml:space="preserve">&lt;m&gt;</w:t>
+      </w:r>
+      <w:r>
+        <w:rPr>
+          <w:rtl w:val="0"/>
+        </w:rPr>
+        <w:t xml:space="preserve">enameled</w:t>
+      </w:r>
+      <w:r>
+        <w:rPr>
+          <w:rFonts w:ascii="Courier New" w:cs="Courier New" w:eastAsia="Courier New" w:hAnsi="Courier New"/>
+          <w:color w:val="0000ff"/>
+          <w:sz w:val="18"/>
+          <w:szCs w:val="18"/>
+          <w:rtl w:val="0"/>
+        </w:rPr>
+        <w:t xml:space="preserve">&lt;/m&gt;</w:t>
       </w:r>
       <w:r>
         <w:rPr>
@@ -1367,7 +1520,34 @@
           <w:color w:val="000000"/>
           <w:rtl w:val="0"/>
         </w:rPr>
-        <w:t xml:space="preserve">Catching crayfish</w:t>
+        <w:t xml:space="preserve">Catching </w:t>
+      </w:r>
+      <w:r>
+        <w:rPr>
+          <w:rFonts w:ascii="Courier New" w:cs="Courier New" w:eastAsia="Courier New" w:hAnsi="Courier New"/>
+          <w:color w:val="0000ff"/>
+          <w:sz w:val="18"/>
+          <w:szCs w:val="18"/>
+          <w:rtl w:val="0"/>
+        </w:rPr>
+        <w:t xml:space="preserve">&lt;al&gt;</w:t>
+      </w:r>
+      <w:r>
+        <w:rPr>
+          <w:color w:val="000000"/>
+          <w:rtl w:val="0"/>
+        </w:rPr>
+        <w:t xml:space="preserve">crayfish</w:t>
+      </w:r>
+      <w:r>
+        <w:rPr>
+          <w:rFonts w:ascii="Courier New" w:cs="Courier New" w:eastAsia="Courier New" w:hAnsi="Courier New"/>
+          <w:color w:val="0000ff"/>
+          <w:sz w:val="18"/>
+          <w:szCs w:val="18"/>
+          <w:rtl w:val="0"/>
+        </w:rPr>
+        <w:t xml:space="preserve">&lt;/al&gt;</w:t>
       </w:r>
       <w:r>
         <w:rPr>
@@ -1454,7 +1634,49 @@
         <w:rPr>
           <w:rtl w:val="0"/>
         </w:rPr>
-        <w:t xml:space="preserve">tip of a stick some </w:t>
+        <w:t xml:space="preserve">tip of a </w:t>
+      </w:r>
+      <w:r>
+        <w:rPr>
+          <w:rFonts w:ascii="Courier New" w:cs="Courier New" w:eastAsia="Courier New" w:hAnsi="Courier New"/>
+          <w:color w:val="0000ff"/>
+          <w:sz w:val="18"/>
+          <w:szCs w:val="18"/>
+          <w:rtl w:val="0"/>
+        </w:rPr>
+        <w:t xml:space="preserve">&lt;tl&gt;</w:t>
+      </w:r>
+      <w:r>
+        <w:rPr>
+          <w:rtl w:val="0"/>
+        </w:rPr>
+        <w:t xml:space="preserve">stick</w:t>
+      </w:r>
+      <w:r>
+        <w:rPr>
+          <w:rFonts w:ascii="Courier New" w:cs="Courier New" w:eastAsia="Courier New" w:hAnsi="Courier New"/>
+          <w:color w:val="0000ff"/>
+          <w:sz w:val="18"/>
+          <w:szCs w:val="18"/>
+          <w:rtl w:val="0"/>
+        </w:rPr>
+        <w:t xml:space="preserve">&lt;/tl&gt;</w:t>
+      </w:r>
+      <w:r>
+        <w:rPr>
+          <w:rtl w:val="0"/>
+        </w:rPr>
+        <w:t xml:space="preserve"> some </w:t>
+      </w:r>
+      <w:r>
+        <w:rPr>
+          <w:rFonts w:ascii="Courier New" w:cs="Courier New" w:eastAsia="Courier New" w:hAnsi="Courier New"/>
+          <w:color w:val="0000ff"/>
+          <w:sz w:val="18"/>
+          <w:szCs w:val="18"/>
+          <w:rtl w:val="0"/>
+        </w:rPr>
+        <w:t xml:space="preserve">&lt;m&gt;</w:t>
       </w:r>
       <w:r>
         <w:rPr>
@@ -1467,7 +1689,33 @@
         <w:rPr>
           <w:rtl w:val="0"/>
         </w:rPr>
-        <w:t xml:space="preserve">of a cow</w:t>
+        <w:t xml:space="preserve">of a </w:t>
+      </w:r>
+      <w:r>
+        <w:rPr>
+          <w:rFonts w:ascii="Courier New" w:cs="Courier New" w:eastAsia="Courier New" w:hAnsi="Courier New"/>
+          <w:color w:val="0000ff"/>
+          <w:sz w:val="18"/>
+          <w:szCs w:val="18"/>
+          <w:rtl w:val="0"/>
+        </w:rPr>
+        <w:t xml:space="preserve">&lt;al&gt;</w:t>
+      </w:r>
+      <w:r>
+        <w:rPr>
+          <w:rtl w:val="0"/>
+        </w:rPr>
+        <w:t xml:space="preserve">cow</w:t>
+      </w:r>
+      <w:r>
+        <w:rPr>
+          <w:rFonts w:ascii="Courier New" w:cs="Courier New" w:eastAsia="Courier New" w:hAnsi="Courier New"/>
+          <w:color w:val="0000ff"/>
+          <w:sz w:val="18"/>
+          <w:szCs w:val="18"/>
+          <w:rtl w:val="0"/>
+        </w:rPr>
+        <w:t xml:space="preserve">&lt;/al&gt;</w:t>
       </w:r>
       <w:r>
         <w:rPr>
@@ -1478,9 +1726,35 @@
       </w:r>
       <w:r>
         <w:rPr>
-          <w:rtl w:val="0"/>
-        </w:rPr>
-        <w:t xml:space="preserve">sheep, &amp;</w:t>
+          <w:rFonts w:ascii="Courier New" w:cs="Courier New" w:eastAsia="Courier New" w:hAnsi="Courier New"/>
+          <w:color w:val="0000ff"/>
+          <w:sz w:val="18"/>
+          <w:szCs w:val="18"/>
+          <w:rtl w:val="0"/>
+        </w:rPr>
+        <w:t xml:space="preserve">&lt;al&gt;</w:t>
+      </w:r>
+      <w:r>
+        <w:rPr>
+          <w:rtl w:val="0"/>
+        </w:rPr>
+        <w:t xml:space="preserve">sheep</w:t>
+      </w:r>
+      <w:r>
+        <w:rPr>
+          <w:rFonts w:ascii="Courier New" w:cs="Courier New" w:eastAsia="Courier New" w:hAnsi="Courier New"/>
+          <w:color w:val="0000ff"/>
+          <w:sz w:val="18"/>
+          <w:szCs w:val="18"/>
+          <w:rtl w:val="0"/>
+        </w:rPr>
+        <w:t xml:space="preserve">&lt;/al&gt;&lt;/m&gt;</w:t>
+      </w:r>
+      <w:r>
+        <w:rPr>
+          <w:rtl w:val="0"/>
+        </w:rPr>
+        <w:t xml:space="preserve">, &amp;</w:t>
       </w:r>
       <w:r>
         <w:rPr>
@@ -1496,14 +1770,80 @@
         <w:rPr>
           <w:rtl w:val="0"/>
         </w:rPr>
-        <w:t xml:space="preserve">with a small string you make a</w:t>
-      </w:r>
-      <w:r>
-        <w:rPr>
-          <w:color w:val="000000"/>
-          <w:rtl w:val="0"/>
-        </w:rPr>
-        <w:t xml:space="preserve"> basket hang from the </w:t>
+        <w:t xml:space="preserve">with a small </w:t>
+      </w:r>
+      <w:r>
+        <w:rPr>
+          <w:rFonts w:ascii="Courier New" w:cs="Courier New" w:eastAsia="Courier New" w:hAnsi="Courier New"/>
+          <w:color w:val="0000ff"/>
+          <w:sz w:val="18"/>
+          <w:szCs w:val="18"/>
+          <w:rtl w:val="0"/>
+        </w:rPr>
+        <w:t xml:space="preserve">&lt;tl&gt;</w:t>
+      </w:r>
+      <w:r>
+        <w:rPr>
+          <w:rtl w:val="0"/>
+        </w:rPr>
+        <w:t xml:space="preserve">string</w:t>
+      </w:r>
+      <w:r>
+        <w:rPr>
+          <w:rFonts w:ascii="Courier New" w:cs="Courier New" w:eastAsia="Courier New" w:hAnsi="Courier New"/>
+          <w:color w:val="0000ff"/>
+          <w:sz w:val="18"/>
+          <w:szCs w:val="18"/>
+          <w:rtl w:val="0"/>
+        </w:rPr>
+        <w:t xml:space="preserve">&lt;/tl&gt;</w:t>
+      </w:r>
+      <w:r>
+        <w:rPr>
+          <w:rtl w:val="0"/>
+        </w:rPr>
+        <w:t xml:space="preserve"> you make a</w:t>
+      </w:r>
+      <w:r>
+        <w:rPr>
+          <w:color w:val="000000"/>
+          <w:rtl w:val="0"/>
+        </w:rPr>
+        <w:t xml:space="preserve"> </w:t>
+      </w:r>
+      <w:r>
+        <w:rPr>
+          <w:rFonts w:ascii="Courier New" w:cs="Courier New" w:eastAsia="Courier New" w:hAnsi="Courier New"/>
+          <w:color w:val="0000ff"/>
+          <w:sz w:val="18"/>
+          <w:szCs w:val="18"/>
+          <w:rtl w:val="0"/>
+        </w:rPr>
+        <w:t xml:space="preserve">&lt;tl&gt;</w:t>
+      </w:r>
+      <w:r>
+        <w:rPr>
+          <w:color w:val="000000"/>
+          <w:rtl w:val="0"/>
+        </w:rPr>
+        <w:t xml:space="preserve">basket</w:t>
+      </w:r>
+      <w:r>
+        <w:rPr>
+          <w:rFonts w:ascii="Courier New" w:cs="Courier New" w:eastAsia="Courier New" w:hAnsi="Courier New"/>
+          <w:color w:val="0000ff"/>
+          <w:sz w:val="18"/>
+          <w:szCs w:val="18"/>
+          <w:rtl w:val="0"/>
+        </w:rPr>
+        <w:t xml:space="preserve">&lt;/tl&gt;</w:t>
+      </w:r>
+      <w:r>
+        <w:rPr>
+          <w:color w:val="000000"/>
+          <w:rtl w:val="0"/>
+        </w:rPr>
+        <w:t xml:space="preserve"> hang from the </w:t>
       </w:r>
       <w:r>
         <w:rPr>
@@ -1516,7 +1856,24 @@
           <w:color w:val="000000"/>
           <w:rtl w:val="0"/>
         </w:rPr>
-        <w:t xml:space="preserve"> aforesaid stic</w:t>
+        <w:t xml:space="preserve"> aforesaid </w:t>
+      </w:r>
+      <w:r>
+        <w:rPr>
+          <w:rFonts w:ascii="Courier New" w:cs="Courier New" w:eastAsia="Courier New" w:hAnsi="Courier New"/>
+          <w:color w:val="0000ff"/>
+          <w:sz w:val="18"/>
+          <w:szCs w:val="18"/>
+          <w:rtl w:val="0"/>
+        </w:rPr>
+        <w:t xml:space="preserve">&lt;tl&gt;</w:t>
+      </w:r>
+      <w:r>
+        <w:rPr>
+          <w:color w:val="000000"/>
+          <w:rtl w:val="0"/>
+        </w:rPr>
+        <w:t xml:space="preserve">stic</w:t>
       </w:r>
       <w:r>
         <w:rPr>
@@ -1526,6 +1883,16 @@
       </w:r>
       <w:r>
         <w:rPr>
+          <w:rFonts w:ascii="Courier New" w:cs="Courier New" w:eastAsia="Courier New" w:hAnsi="Courier New"/>
+          <w:color w:val="0000ff"/>
+          <w:sz w:val="18"/>
+          <w:szCs w:val="18"/>
+          <w:rtl w:val="0"/>
+        </w:rPr>
+        <w:t xml:space="preserve">&lt;/tl&gt;</w:t>
+      </w:r>
+      <w:r>
+        <w:rPr>
           <w:color w:val="000000"/>
           <w:rtl w:val="0"/>
         </w:rPr>
@@ -1535,14 +1902,81 @@
         <w:rPr>
           <w:rtl w:val="0"/>
         </w:rPr>
-        <w:t xml:space="preserve">in water where</w:t>
-      </w:r>
-      <w:r>
-        <w:rPr>
-          <w:color w:val="000000"/>
-          <w:rtl w:val="0"/>
-        </w:rPr>
-        <w:t xml:space="preserve"> crayfishes eat, </w:t>
+        <w:t xml:space="preserve">in </w:t>
+      </w:r>
+      <w:r>
+        <w:rPr>
+          <w:rFonts w:ascii="Courier New" w:cs="Courier New" w:eastAsia="Courier New" w:hAnsi="Courier New"/>
+          <w:color w:val="0000ff"/>
+          <w:sz w:val="18"/>
+          <w:szCs w:val="18"/>
+          <w:rtl w:val="0"/>
+        </w:rPr>
+        <w:t xml:space="preserve">&lt;env&gt;</w:t>
+      </w:r>
+      <w:r>
+        <w:rPr>
+          <w:rtl w:val="0"/>
+        </w:rPr>
+        <w:t xml:space="preserve">water where</w:t>
+      </w:r>
+      <w:r>
+        <w:rPr>
+          <w:color w:val="000000"/>
+          <w:rtl w:val="0"/>
+        </w:rPr>
+        <w:t xml:space="preserve"> </w:t>
+      </w:r>
+      <w:r>
+        <w:rPr>
+          <w:rFonts w:ascii="Courier New" w:cs="Courier New" w:eastAsia="Courier New" w:hAnsi="Courier New"/>
+          <w:color w:val="0000ff"/>
+          <w:sz w:val="18"/>
+          <w:szCs w:val="18"/>
+          <w:rtl w:val="0"/>
+        </w:rPr>
+        <w:t xml:space="preserve">&lt;al&gt;</w:t>
+      </w:r>
+      <w:r>
+        <w:rPr>
+          <w:color w:val="000000"/>
+          <w:rtl w:val="0"/>
+        </w:rPr>
+        <w:t xml:space="preserve">crayfish</w:t>
+      </w:r>
+      <w:r>
+        <w:rPr>
+          <w:rFonts w:ascii="Courier New" w:cs="Courier New" w:eastAsia="Courier New" w:hAnsi="Courier New"/>
+          <w:color w:val="0000ff"/>
+          <w:sz w:val="18"/>
+          <w:szCs w:val="18"/>
+          <w:rtl w:val="0"/>
+        </w:rPr>
+        <w:t xml:space="preserve">&lt;/al&gt;</w:t>
+      </w:r>
+      <w:r>
+        <w:rPr>
+          <w:color w:val="000000"/>
+          <w:rtl w:val="0"/>
+        </w:rPr>
+        <w:t xml:space="preserve"> eat</w:t>
+      </w:r>
+      <w:r>
+        <w:rPr>
+          <w:rFonts w:ascii="Courier New" w:cs="Courier New" w:eastAsia="Courier New" w:hAnsi="Courier New"/>
+          <w:color w:val="0000ff"/>
+          <w:sz w:val="18"/>
+          <w:szCs w:val="18"/>
+          <w:rtl w:val="0"/>
+        </w:rPr>
+        <w:t xml:space="preserve">&lt;/env&gt;</w:t>
+      </w:r>
+      <w:r>
+        <w:rPr>
+          <w:color w:val="000000"/>
+          <w:rtl w:val="0"/>
+        </w:rPr>
+        <w:t xml:space="preserve">, </w:t>
       </w:r>
       <w:r>
         <w:rPr>
@@ -1597,7 +2031,41 @@
           <w:color w:val="000000"/>
           <w:rtl w:val="0"/>
         </w:rPr>
-        <w:t xml:space="preserve">gently from the water, </w:t>
+        <w:t xml:space="preserve">gently from the </w:t>
+      </w:r>
+      <w:r>
+        <w:rPr>
+          <w:rFonts w:ascii="Courier New" w:cs="Courier New" w:eastAsia="Courier New" w:hAnsi="Courier New"/>
+          <w:color w:val="0000ff"/>
+          <w:sz w:val="18"/>
+          <w:szCs w:val="18"/>
+          <w:rtl w:val="0"/>
+        </w:rPr>
+        <w:t xml:space="preserve">&lt;env&gt;</w:t>
+      </w:r>
+      <w:r>
+        <w:rPr>
+          <w:color w:val="000000"/>
+          <w:rtl w:val="0"/>
+        </w:rPr>
+        <w:t xml:space="preserve">water</w:t>
+      </w:r>
+      <w:r>
+        <w:rPr>
+          <w:rFonts w:ascii="Courier New" w:cs="Courier New" w:eastAsia="Courier New" w:hAnsi="Courier New"/>
+          <w:color w:val="0000ff"/>
+          <w:sz w:val="18"/>
+          <w:szCs w:val="18"/>
+          <w:rtl w:val="0"/>
+        </w:rPr>
+        <w:t xml:space="preserve">&lt;/env&gt;</w:t>
+      </w:r>
+      <w:r>
+        <w:rPr>
+          <w:color w:val="000000"/>
+          <w:rtl w:val="0"/>
+        </w:rPr>
+        <w:t xml:space="preserve">, </w:t>
       </w:r>
       <w:r>
         <w:rPr>
@@ -1652,14 +2120,80 @@
         <w:rPr>
           <w:rtl w:val="0"/>
         </w:rPr>
-        <w:t xml:space="preserve">want to go back into the water will</w:t>
-      </w:r>
-      <w:r>
-        <w:rPr>
-          <w:color w:val="000000"/>
-          <w:rtl w:val="0"/>
-        </w:rPr>
-        <w:t xml:space="preserve"> fall into the basket.</w:t>
+        <w:t xml:space="preserve">want to go back into the </w:t>
+      </w:r>
+      <w:r>
+        <w:rPr>
+          <w:rFonts w:ascii="Courier New" w:cs="Courier New" w:eastAsia="Courier New" w:hAnsi="Courier New"/>
+          <w:color w:val="0000ff"/>
+          <w:sz w:val="18"/>
+          <w:szCs w:val="18"/>
+          <w:rtl w:val="0"/>
+        </w:rPr>
+        <w:t xml:space="preserve">&lt;env&gt;</w:t>
+      </w:r>
+      <w:r>
+        <w:rPr>
+          <w:rtl w:val="0"/>
+        </w:rPr>
+        <w:t xml:space="preserve">water</w:t>
+      </w:r>
+      <w:r>
+        <w:rPr>
+          <w:rFonts w:ascii="Courier New" w:cs="Courier New" w:eastAsia="Courier New" w:hAnsi="Courier New"/>
+          <w:color w:val="0000ff"/>
+          <w:sz w:val="18"/>
+          <w:szCs w:val="18"/>
+          <w:rtl w:val="0"/>
+        </w:rPr>
+        <w:t xml:space="preserve">&lt;/env&gt;</w:t>
+      </w:r>
+      <w:r>
+        <w:rPr>
+          <w:rtl w:val="0"/>
+        </w:rPr>
+        <w:t xml:space="preserve"> will</w:t>
+      </w:r>
+      <w:r>
+        <w:rPr>
+          <w:color w:val="000000"/>
+          <w:rtl w:val="0"/>
+        </w:rPr>
+        <w:t xml:space="preserve"> fall into the </w:t>
+      </w:r>
+      <w:r>
+        <w:rPr>
+          <w:rFonts w:ascii="Courier New" w:cs="Courier New" w:eastAsia="Courier New" w:hAnsi="Courier New"/>
+          <w:color w:val="0000ff"/>
+          <w:sz w:val="18"/>
+          <w:szCs w:val="18"/>
+          <w:rtl w:val="0"/>
+        </w:rPr>
+        <w:t xml:space="preserve">&lt;tl&gt;</w:t>
+      </w:r>
+      <w:r>
+        <w:rPr>
+          <w:color w:val="000000"/>
+          <w:rtl w:val="0"/>
+        </w:rPr>
+        <w:t xml:space="preserve">basket</w:t>
+      </w:r>
+      <w:r>
+        <w:rPr>
+          <w:rFonts w:ascii="Courier New" w:cs="Courier New" w:eastAsia="Courier New" w:hAnsi="Courier New"/>
+          <w:color w:val="0000ff"/>
+          <w:sz w:val="18"/>
+          <w:szCs w:val="18"/>
+          <w:rtl w:val="0"/>
+        </w:rPr>
+        <w:t xml:space="preserve">&lt;/tl&gt;</w:t>
+      </w:r>
+      <w:r>
+        <w:rPr>
+          <w:color w:val="000000"/>
+          <w:rtl w:val="0"/>
+        </w:rPr>
+        <w:t xml:space="preserve">.</w:t>
       </w:r>
       <w:r>
         <w:rPr>
@@ -1785,7 +2319,34 @@
           <w:color w:val="000000"/>
           <w:rtl w:val="0"/>
         </w:rPr>
-        <w:t xml:space="preserve">Catching passerines</w:t>
+        <w:t xml:space="preserve">Catching </w:t>
+      </w:r>
+      <w:r>
+        <w:rPr>
+          <w:rFonts w:ascii="Courier New" w:cs="Courier New" w:eastAsia="Courier New" w:hAnsi="Courier New"/>
+          <w:color w:val="0000ff"/>
+          <w:sz w:val="18"/>
+          <w:szCs w:val="18"/>
+          <w:rtl w:val="0"/>
+        </w:rPr>
+        <w:t xml:space="preserve">&lt;al&gt;</w:t>
+      </w:r>
+      <w:r>
+        <w:rPr>
+          <w:color w:val="000000"/>
+          <w:rtl w:val="0"/>
+        </w:rPr>
+        <w:t xml:space="preserve">passerines</w:t>
+      </w:r>
+      <w:r>
+        <w:rPr>
+          <w:rFonts w:ascii="Courier New" w:cs="Courier New" w:eastAsia="Courier New" w:hAnsi="Courier New"/>
+          <w:color w:val="0000ff"/>
+          <w:sz w:val="18"/>
+          <w:szCs w:val="18"/>
+          <w:rtl w:val="0"/>
+        </w:rPr>
+        <w:t xml:space="preserve">&lt;/al&gt;</w:t>
       </w:r>
       <w:r>
         <w:rPr>
@@ -1860,7 +2421,34 @@
           <w:color w:val="000000"/>
           <w:rtl w:val="0"/>
         </w:rPr>
-        <w:t xml:space="preserve">If they sleep in </w:t>
+        <w:t xml:space="preserve">If they sleep </w:t>
+      </w:r>
+      <w:r>
+        <w:rPr>
+          <w:rFonts w:ascii="Courier New" w:cs="Courier New" w:eastAsia="Courier New" w:hAnsi="Courier New"/>
+          <w:color w:val="0000ff"/>
+          <w:sz w:val="18"/>
+          <w:szCs w:val="18"/>
+          <w:rtl w:val="0"/>
+        </w:rPr>
+        <w:t xml:space="preserve">&lt;env&gt;</w:t>
+      </w:r>
+      <w:r>
+        <w:rPr>
+          <w:color w:val="000000"/>
+          <w:rtl w:val="0"/>
+        </w:rPr>
+        <w:t xml:space="preserve">in </w:t>
+      </w:r>
+      <w:r>
+        <w:rPr>
+          <w:rFonts w:ascii="Courier New" w:cs="Courier New" w:eastAsia="Courier New" w:hAnsi="Courier New"/>
+          <w:color w:val="0000ff"/>
+          <w:sz w:val="18"/>
+          <w:szCs w:val="18"/>
+          <w:rtl w:val="0"/>
+        </w:rPr>
+        <w:t xml:space="preserve">&lt;m&gt;</w:t>
       </w:r>
       <w:r>
         <w:rPr>
@@ -1870,6 +2458,16 @@
       </w:r>
       <w:r>
         <w:rPr>
+          <w:rFonts w:ascii="Courier New" w:cs="Courier New" w:eastAsia="Courier New" w:hAnsi="Courier New"/>
+          <w:color w:val="0000ff"/>
+          <w:sz w:val="18"/>
+          <w:szCs w:val="18"/>
+          <w:rtl w:val="0"/>
+        </w:rPr>
+        <w:t xml:space="preserve">&lt;/m&gt;&lt;/env&gt;</w:t>
+      </w:r>
+      <w:r>
+        <w:rPr>
           <w:color w:val="000000"/>
           <w:rtl w:val="0"/>
         </w:rPr>
@@ -1896,10 +2494,37 @@
       </w:r>
       <w:r>
         <w:rPr>
-          <w:color w:val="000000"/>
-          <w:rtl w:val="0"/>
-        </w:rPr>
-        <w:t xml:space="preserve">close to the house, le</w:t>
+          <w:rFonts w:ascii="Courier New" w:cs="Courier New" w:eastAsia="Courier New" w:hAnsi="Courier New"/>
+          <w:color w:val="0000ff"/>
+          <w:sz w:val="18"/>
+          <w:szCs w:val="18"/>
+          <w:rtl w:val="0"/>
+        </w:rPr>
+        <w:t xml:space="preserve">&lt;env&gt;</w:t>
+      </w:r>
+      <w:r>
+        <w:rPr>
+          <w:color w:val="000000"/>
+          <w:rtl w:val="0"/>
+        </w:rPr>
+        <w:t xml:space="preserve">close to the house</w:t>
+      </w:r>
+      <w:r>
+        <w:rPr>
+          <w:rFonts w:ascii="Courier New" w:cs="Courier New" w:eastAsia="Courier New" w:hAnsi="Courier New"/>
+          <w:color w:val="0000ff"/>
+          <w:sz w:val="18"/>
+          <w:szCs w:val="18"/>
+          <w:rtl w:val="0"/>
+        </w:rPr>
+        <w:t xml:space="preserve">&lt;/env&gt;</w:t>
+      </w:r>
+      <w:r>
+        <w:rPr>
+          <w:color w:val="000000"/>
+          <w:rtl w:val="0"/>
+        </w:rPr>
+        <w:t xml:space="preserve">, le</w:t>
       </w:r>
       <w:r>
         <w:rPr>
@@ -1948,13 +2573,78 @@
           <w:color w:val="000000"/>
           <w:rtl w:val="0"/>
         </w:rPr>
-        <w:t xml:space="preserve"> a lighted candl</w:t>
-      </w:r>
-      <w:r>
-        <w:rPr>
-          <w:rtl w:val="0"/>
-        </w:rPr>
-        <w:t xml:space="preserve">e, but so that the candle is hidden</w:t>
+        <w:t xml:space="preserve"> a </w:t>
+      </w:r>
+      <w:r>
+        <w:rPr>
+          <w:rFonts w:ascii="Courier New" w:cs="Courier New" w:eastAsia="Courier New" w:hAnsi="Courier New"/>
+          <w:color w:val="0000ff"/>
+          <w:sz w:val="18"/>
+          <w:szCs w:val="18"/>
+          <w:rtl w:val="0"/>
+        </w:rPr>
+        <w:t xml:space="preserve">&lt;tl&gt;</w:t>
+      </w:r>
+      <w:r>
+        <w:rPr>
+          <w:color w:val="000000"/>
+          <w:rtl w:val="0"/>
+        </w:rPr>
+        <w:t xml:space="preserve">lighted candl</w:t>
+      </w:r>
+      <w:r>
+        <w:rPr>
+          <w:rtl w:val="0"/>
+        </w:rPr>
+        <w:t xml:space="preserve">e</w:t>
+      </w:r>
+      <w:r>
+        <w:rPr>
+          <w:rFonts w:ascii="Courier New" w:cs="Courier New" w:eastAsia="Courier New" w:hAnsi="Courier New"/>
+          <w:color w:val="0000ff"/>
+          <w:sz w:val="18"/>
+          <w:szCs w:val="18"/>
+          <w:rtl w:val="0"/>
+        </w:rPr>
+        <w:t xml:space="preserve">&lt;/tl&gt;</w:t>
+      </w:r>
+      <w:r>
+        <w:rPr>
+          <w:rtl w:val="0"/>
+        </w:rPr>
+        <w:t xml:space="preserve">, but so that the </w:t>
+      </w:r>
+      <w:r>
+        <w:rPr>
+          <w:rFonts w:ascii="Courier New" w:cs="Courier New" w:eastAsia="Courier New" w:hAnsi="Courier New"/>
+          <w:color w:val="0000ff"/>
+          <w:sz w:val="18"/>
+          <w:szCs w:val="18"/>
+          <w:rtl w:val="0"/>
+        </w:rPr>
+        <w:t xml:space="preserve">&lt;tl&gt;</w:t>
+      </w:r>
+      <w:r>
+        <w:rPr>
+          <w:rtl w:val="0"/>
+        </w:rPr>
+        <w:t xml:space="preserve">candle</w:t>
+      </w:r>
+      <w:r>
+        <w:rPr>
+          <w:rFonts w:ascii="Courier New" w:cs="Courier New" w:eastAsia="Courier New" w:hAnsi="Courier New"/>
+          <w:color w:val="0000ff"/>
+          <w:sz w:val="18"/>
+          <w:szCs w:val="18"/>
+          <w:rtl w:val="0"/>
+        </w:rPr>
+        <w:t xml:space="preserve">&lt;/tl&gt;</w:t>
+      </w:r>
+      <w:r>
+        <w:rPr>
+          <w:rtl w:val="0"/>
+        </w:rPr>
+        <w:t xml:space="preserve"> is hidden</w:t>
       </w:r>
       <w:r>
         <w:rPr>
@@ -2078,7 +2768,41 @@
           <w:color w:val="000000"/>
           <w:rtl w:val="0"/>
         </w:rPr>
-        <w:t xml:space="preserve">the night be dark </w:t>
+        <w:t xml:space="preserve">the </w:t>
+      </w:r>
+      <w:r>
+        <w:rPr>
+          <w:rFonts w:ascii="Courier New" w:cs="Courier New" w:eastAsia="Courier New" w:hAnsi="Courier New"/>
+          <w:color w:val="0000ff"/>
+          <w:sz w:val="18"/>
+          <w:szCs w:val="18"/>
+          <w:rtl w:val="0"/>
+        </w:rPr>
+        <w:t xml:space="preserve">&lt;env&gt;&lt;tmp&gt;</w:t>
+      </w:r>
+      <w:r>
+        <w:rPr>
+          <w:color w:val="000000"/>
+          <w:rtl w:val="0"/>
+        </w:rPr>
+        <w:t xml:space="preserve">night</w:t>
+      </w:r>
+      <w:r>
+        <w:rPr>
+          <w:rFonts w:ascii="Courier New" w:cs="Courier New" w:eastAsia="Courier New" w:hAnsi="Courier New"/>
+          <w:color w:val="0000ff"/>
+          <w:sz w:val="18"/>
+          <w:szCs w:val="18"/>
+          <w:rtl w:val="0"/>
+        </w:rPr>
+        <w:t xml:space="preserve">&lt;/tmp&gt;</w:t>
+      </w:r>
+      <w:r>
+        <w:rPr>
+          <w:color w:val="000000"/>
+          <w:rtl w:val="0"/>
+        </w:rPr>
+        <w:t xml:space="preserve"> be dark </w:t>
       </w:r>
       <w:r>
         <w:rPr>
@@ -2100,7 +2824,7 @@
         <w:rPr>
           <w:rtl w:val="0"/>
         </w:rPr>
-        <w:t xml:space="preserve"> make no </w:t>
+        <w:t xml:space="preserve"> without </w:t>
       </w:r>
       <w:r>
         <w:rPr>
@@ -2131,7 +2855,7 @@
           <w:highlight w:val="white"/>
           <w:rtl w:val="0"/>
         </w:rPr>
-        <w:t xml:space="preserve">&lt;/figure&gt;</w:t>
+        <w:t xml:space="preserve">&lt;/figure&gt;&lt;/env&gt;</w:t>
       </w:r>
       <w:r>
         <w:rPr>
@@ -2271,7 +2995,34 @@
           <w:color w:val="000000"/>
           <w:rtl w:val="0"/>
         </w:rPr>
-        <w:t xml:space="preserve">Catching birds</w:t>
+        <w:t xml:space="preserve">Catching </w:t>
+      </w:r>
+      <w:r>
+        <w:rPr>
+          <w:rFonts w:ascii="Courier New" w:cs="Courier New" w:eastAsia="Courier New" w:hAnsi="Courier New"/>
+          <w:color w:val="0000ff"/>
+          <w:sz w:val="18"/>
+          <w:szCs w:val="18"/>
+          <w:rtl w:val="0"/>
+        </w:rPr>
+        <w:t xml:space="preserve">&lt;al&gt;</w:t>
+      </w:r>
+      <w:r>
+        <w:rPr>
+          <w:color w:val="000000"/>
+          <w:rtl w:val="0"/>
+        </w:rPr>
+        <w:t xml:space="preserve">birds</w:t>
+      </w:r>
+      <w:r>
+        <w:rPr>
+          <w:rFonts w:ascii="Courier New" w:cs="Courier New" w:eastAsia="Courier New" w:hAnsi="Courier New"/>
+          <w:color w:val="0000ff"/>
+          <w:sz w:val="18"/>
+          <w:szCs w:val="18"/>
+          <w:rtl w:val="0"/>
+        </w:rPr>
+        <w:t xml:space="preserve">&lt;/al&gt;</w:t>
       </w:r>
       <w:r>
         <w:rPr>
@@ -2343,6 +3094,16 @@
       </w:r>
       <w:r>
         <w:rPr>
+          <w:rFonts w:ascii="Courier New" w:cs="Courier New" w:eastAsia="Courier New" w:hAnsi="Courier New"/>
+          <w:color w:val="0000ff"/>
+          <w:sz w:val="18"/>
+          <w:szCs w:val="18"/>
+          <w:rtl w:val="0"/>
+        </w:rPr>
+        <w:t xml:space="preserve">&lt;tmp&gt;</w:t>
+      </w:r>
+      <w:r>
+        <w:rPr>
           <w:rtl w:val="0"/>
         </w:rPr>
         <w:t xml:space="preserve">In</w:t>
@@ -2352,7 +3113,58 @@
           <w:color w:val="000000"/>
           <w:rtl w:val="0"/>
         </w:rPr>
-        <w:t xml:space="preserve"> winter, when the birds have molted, skin them </w:t>
+        <w:t xml:space="preserve"> winter</w:t>
+      </w:r>
+      <w:r>
+        <w:rPr>
+          <w:rFonts w:ascii="Courier New" w:cs="Courier New" w:eastAsia="Courier New" w:hAnsi="Courier New"/>
+          <w:color w:val="0000ff"/>
+          <w:sz w:val="18"/>
+          <w:szCs w:val="18"/>
+          <w:rtl w:val="0"/>
+        </w:rPr>
+        <w:t xml:space="preserve">&lt;/tmp&gt;</w:t>
+      </w:r>
+      <w:r>
+        <w:rPr>
+          <w:color w:val="000000"/>
+          <w:rtl w:val="0"/>
+        </w:rPr>
+        <w:t xml:space="preserve">, when the </w:t>
+      </w:r>
+      <w:r>
+        <w:rPr>
+          <w:rFonts w:ascii="Courier New" w:cs="Courier New" w:eastAsia="Courier New" w:hAnsi="Courier New"/>
+          <w:color w:val="0000ff"/>
+          <w:sz w:val="18"/>
+          <w:szCs w:val="18"/>
+          <w:rtl w:val="0"/>
+        </w:rPr>
+        <w:t xml:space="preserve">&lt;al&gt;</w:t>
+      </w:r>
+      <w:r>
+        <w:rPr>
+          <w:color w:val="000000"/>
+          <w:rtl w:val="0"/>
+        </w:rPr>
+        <w:t xml:space="preserve">birds</w:t>
+      </w:r>
+      <w:r>
+        <w:rPr>
+          <w:rFonts w:ascii="Courier New" w:cs="Courier New" w:eastAsia="Courier New" w:hAnsi="Courier New"/>
+          <w:color w:val="0000ff"/>
+          <w:sz w:val="18"/>
+          <w:szCs w:val="18"/>
+          <w:rtl w:val="0"/>
+        </w:rPr>
+        <w:t xml:space="preserve">&lt;/al&gt;</w:t>
+      </w:r>
+      <w:r>
+        <w:rPr>
+          <w:color w:val="000000"/>
+          <w:rtl w:val="0"/>
+        </w:rPr>
+        <w:t xml:space="preserve"> have molted, skin them </w:t>
       </w:r>
       <w:r>
         <w:rPr>
@@ -2375,7 +3187,34 @@
           <w:color w:val="000000"/>
           <w:rtl w:val="0"/>
         </w:rPr>
-        <w:t xml:space="preserve"> fill them with stuffing cloth</w:t>
+        <w:t xml:space="preserve"> fill them with </w:t>
+      </w:r>
+      <w:r>
+        <w:rPr>
+          <w:rFonts w:ascii="Courier New" w:cs="Courier New" w:eastAsia="Courier New" w:hAnsi="Courier New"/>
+          <w:color w:val="0000ff"/>
+          <w:sz w:val="18"/>
+          <w:szCs w:val="18"/>
+          <w:rtl w:val="0"/>
+        </w:rPr>
+        <w:t xml:space="preserve">&lt;m&gt;</w:t>
+      </w:r>
+      <w:r>
+        <w:rPr>
+          <w:color w:val="000000"/>
+          <w:rtl w:val="0"/>
+        </w:rPr>
+        <w:t xml:space="preserve">stuffing cloth</w:t>
+      </w:r>
+      <w:r>
+        <w:rPr>
+          <w:rFonts w:ascii="Courier New" w:cs="Courier New" w:eastAsia="Courier New" w:hAnsi="Courier New"/>
+          <w:color w:val="0000ff"/>
+          <w:sz w:val="18"/>
+          <w:szCs w:val="18"/>
+          <w:rtl w:val="0"/>
+        </w:rPr>
+        <w:t xml:space="preserve">&lt;/m&gt;</w:t>
       </w:r>
       <w:r>
         <w:rPr>
@@ -2434,7 +3273,7 @@
         <w:rPr>
           <w:rtl w:val="0"/>
         </w:rPr>
-        <w:t xml:space="preserve">or</w:t>
+        <w:t xml:space="preserve">or else</w:t>
       </w:r>
       <w:r>
         <w:rPr>
@@ -2464,7 +3303,34 @@
           <w:color w:val="000000"/>
           <w:rtl w:val="0"/>
         </w:rPr>
-        <w:t xml:space="preserve">n an oven</w:t>
+        <w:t xml:space="preserve">n an </w:t>
+      </w:r>
+      <w:r>
+        <w:rPr>
+          <w:rFonts w:ascii="Courier New" w:cs="Courier New" w:eastAsia="Courier New" w:hAnsi="Courier New"/>
+          <w:color w:val="0000ff"/>
+          <w:sz w:val="18"/>
+          <w:szCs w:val="18"/>
+          <w:rtl w:val="0"/>
+        </w:rPr>
+        <w:t xml:space="preserve">&lt;tl&gt;</w:t>
+      </w:r>
+      <w:r>
+        <w:rPr>
+          <w:color w:val="000000"/>
+          <w:rtl w:val="0"/>
+        </w:rPr>
+        <w:t xml:space="preserve">oven</w:t>
+      </w:r>
+      <w:r>
+        <w:rPr>
+          <w:rFonts w:ascii="Courier New" w:cs="Courier New" w:eastAsia="Courier New" w:hAnsi="Courier New"/>
+          <w:color w:val="0000ff"/>
+          <w:sz w:val="18"/>
+          <w:szCs w:val="18"/>
+          <w:rtl w:val="0"/>
+        </w:rPr>
+        <w:t xml:space="preserve">&lt;/tl&gt;</w:t>
       </w:r>
       <w:r>
         <w:rPr>
@@ -2546,7 +3412,41 @@
           <w:color w:val="000000"/>
           <w:rtl w:val="0"/>
         </w:rPr>
-        <w:t xml:space="preserve">have one who sings, </w:t>
+        <w:t xml:space="preserve">have </w:t>
+      </w:r>
+      <w:r>
+        <w:rPr>
+          <w:rFonts w:ascii="Courier New" w:cs="Courier New" w:eastAsia="Courier New" w:hAnsi="Courier New"/>
+          <w:color w:val="0000ff"/>
+          <w:sz w:val="18"/>
+          <w:szCs w:val="18"/>
+          <w:rtl w:val="0"/>
+        </w:rPr>
+        <w:t xml:space="preserve">&lt;pro&gt;</w:t>
+      </w:r>
+      <w:r>
+        <w:rPr>
+          <w:color w:val="000000"/>
+          <w:rtl w:val="0"/>
+        </w:rPr>
+        <w:t xml:space="preserve">one who sings</w:t>
+      </w:r>
+      <w:r>
+        <w:rPr>
+          <w:rFonts w:ascii="Courier New" w:cs="Courier New" w:eastAsia="Courier New" w:hAnsi="Courier New"/>
+          <w:color w:val="0000ff"/>
+          <w:sz w:val="18"/>
+          <w:szCs w:val="18"/>
+          <w:rtl w:val="0"/>
+        </w:rPr>
+        <w:t xml:space="preserve">&lt;/pro&gt;</w:t>
+      </w:r>
+      <w:r>
+        <w:rPr>
+          <w:color w:val="000000"/>
+          <w:rtl w:val="0"/>
+        </w:rPr>
+        <w:t xml:space="preserve">, </w:t>
       </w:r>
       <w:r>
         <w:rPr>
@@ -2664,7 +3564,7 @@
         <w:rPr>
           <w:rtl w:val="0"/>
         </w:rPr>
-        <w:t xml:space="preserve">left-bottom</w:t>
+        <w:t xml:space="preserve">left-middle</w:t>
       </w:r>
       <w:r>
         <w:rPr>
@@ -2708,10 +3608,37 @@
       </w:r>
       <w:r>
         <w:rPr>
-          <w:color w:val="000000"/>
-          <w:rtl w:val="0"/>
-        </w:rPr>
-        <w:t xml:space="preserve">oven </w:t>
+          <w:rFonts w:ascii="Courier New" w:cs="Courier New" w:eastAsia="Courier New" w:hAnsi="Courier New"/>
+          <w:color w:val="0000ff"/>
+          <w:sz w:val="18"/>
+          <w:szCs w:val="18"/>
+          <w:rtl w:val="0"/>
+        </w:rPr>
+        <w:t xml:space="preserve">&lt;tl&gt;</w:t>
+      </w:r>
+      <w:r>
+        <w:rPr>
+          <w:color w:val="000000"/>
+          <w:rtl w:val="0"/>
+        </w:rPr>
+        <w:t xml:space="preserve">oven</w:t>
+      </w:r>
+      <w:r>
+        <w:rPr>
+          <w:rFonts w:ascii="Courier New" w:cs="Courier New" w:eastAsia="Courier New" w:hAnsi="Courier New"/>
+          <w:color w:val="0000ff"/>
+          <w:sz w:val="18"/>
+          <w:szCs w:val="18"/>
+          <w:rtl w:val="0"/>
+        </w:rPr>
+        <w:t xml:space="preserve">&lt;/tl&gt;</w:t>
+      </w:r>
+      <w:r>
+        <w:rPr>
+          <w:color w:val="000000"/>
+          <w:rtl w:val="0"/>
+        </w:rPr>
+        <w:t xml:space="preserve"> </w:t>
       </w:r>
       <w:r>
         <w:rPr>
@@ -2738,9 +3665,104 @@
       </w:r>
       <w:r>
         <w:rPr>
-          <w:rtl w:val="0"/>
-        </w:rPr>
-        <w:t xml:space="preserve">The </w:t>
+          <w:rFonts w:ascii="Courier New" w:cs="Courier New" w:eastAsia="Courier New" w:hAnsi="Courier New"/>
+          <w:color w:val="0000ff"/>
+          <w:sz w:val="18"/>
+          <w:szCs w:val="18"/>
+          <w:rtl w:val="0"/>
+        </w:rPr>
+        <w:t xml:space="preserve">&lt;tmp&gt;In </w:t>
+      </w:r>
+      <w:r>
+        <w:rPr>
+          <w:rtl w:val="0"/>
+        </w:rPr>
+        <w:t xml:space="preserve">winter</w:t>
+      </w:r>
+      <w:r>
+        <w:rPr>
+          <w:rFonts w:ascii="Courier New" w:cs="Courier New" w:eastAsia="Courier New" w:hAnsi="Courier New"/>
+          <w:color w:val="0000ff"/>
+          <w:sz w:val="18"/>
+          <w:szCs w:val="18"/>
+          <w:rtl w:val="0"/>
+        </w:rPr>
+        <w:t xml:space="preserve">&lt;/tmp&gt;</w:t>
+      </w:r>
+      <w:r>
+        <w:rPr>
+          <w:rFonts w:ascii="Courier New" w:cs="Courier New" w:eastAsia="Courier New" w:hAnsi="Courier New"/>
+          <w:color w:val="a91111"/>
+          <w:sz w:val="18"/>
+          <w:szCs w:val="18"/>
+          <w:rtl w:val="0"/>
+        </w:rPr>
+        <w:t xml:space="preserve">&lt;/del&gt;</w:t>
+      </w:r>
+      <w:r>
+        <w:rPr>
+          <w:color w:val="000000"/>
+          <w:rtl w:val="0"/>
+        </w:rPr>
+        <w:t xml:space="preserve">. </w:t>
+      </w:r>
+      <w:r>
+        <w:rPr>
+          <w:rFonts w:ascii="Courier New" w:cs="Courier New" w:eastAsia="Courier New" w:hAnsi="Courier New"/>
+          <w:color w:val="a91111"/>
+          <w:sz w:val="18"/>
+          <w:szCs w:val="18"/>
+          <w:rtl w:val="0"/>
+        </w:rPr>
+        <w:t xml:space="preserve">&lt;del&gt;</w:t>
+      </w:r>
+      <w:r>
+        <w:rPr>
+          <w:rtl w:val="0"/>
+        </w:rPr>
+        <w:t xml:space="preserve">it</w:t>
+      </w:r>
+      <w:r>
+        <w:rPr>
+          <w:rFonts w:ascii="Courier New" w:cs="Courier New" w:eastAsia="Courier New" w:hAnsi="Courier New"/>
+          <w:color w:val="a91111"/>
+          <w:sz w:val="18"/>
+          <w:szCs w:val="18"/>
+          <w:rtl w:val="0"/>
+        </w:rPr>
+        <w:t xml:space="preserve">&lt;/del&gt;</w:t>
+      </w:r>
+      <w:r>
+        <w:rPr>
+          <w:rFonts w:ascii="Courier New" w:cs="Courier New" w:eastAsia="Courier New" w:hAnsi="Courier New"/>
+          <w:color w:val="7f6000"/>
+          <w:sz w:val="18"/>
+          <w:szCs w:val="18"/>
+          <w:rtl w:val="0"/>
+        </w:rPr>
+        <w:t xml:space="preserve">&lt;add&gt;</w:t>
+      </w:r>
+      <w:r>
+        <w:rPr>
+          <w:rtl w:val="0"/>
+        </w:rPr>
+        <w:t xml:space="preserve">And</w:t>
+      </w:r>
+      <w:r>
+        <w:rPr>
+          <w:rFonts w:ascii="Courier New" w:cs="Courier New" w:eastAsia="Courier New" w:hAnsi="Courier New"/>
+          <w:color w:val="7f6000"/>
+          <w:sz w:val="18"/>
+          <w:szCs w:val="18"/>
+          <w:rtl w:val="0"/>
+        </w:rPr>
+        <w:t xml:space="preserve">&lt;/add&gt;</w:t>
+      </w:r>
+      <w:r>
+        <w:rPr>
+          <w:rtl w:val="0"/>
+        </w:rPr>
+        <w:t xml:space="preserve"> </w:t>
       </w:r>
       <w:r>
         <w:rPr>
@@ -2756,7 +3778,7 @@
         <w:rPr>
           <w:rtl w:val="0"/>
         </w:rPr>
-        <w:t xml:space="preserve">winter</w:t>
+        <w:t xml:space="preserve">in summer</w:t>
       </w:r>
       <w:r>
         <w:rPr>
@@ -2770,46 +3792,113 @@
       </w:r>
       <w:r>
         <w:rPr>
-          <w:rFonts w:ascii="Courier New" w:cs="Courier New" w:eastAsia="Courier New" w:hAnsi="Courier New"/>
-          <w:color w:val="a91111"/>
-          <w:sz w:val="18"/>
-          <w:szCs w:val="18"/>
-          <w:rtl w:val="0"/>
-        </w:rPr>
-        <w:t xml:space="preserve">&lt;/del&gt;</w:t>
-      </w:r>
-      <w:r>
-        <w:rPr>
-          <w:color w:val="000000"/>
-          <w:rtl w:val="0"/>
-        </w:rPr>
-        <w:t xml:space="preserve">. </w:t>
-      </w:r>
-      <w:r>
-        <w:rPr>
-          <w:rFonts w:ascii="Courier New" w:cs="Courier New" w:eastAsia="Courier New" w:hAnsi="Courier New"/>
-          <w:color w:val="a91111"/>
-          <w:sz w:val="18"/>
-          <w:szCs w:val="18"/>
-          <w:rtl w:val="0"/>
-        </w:rPr>
-        <w:t xml:space="preserve">&lt;del&gt;</w:t>
-      </w:r>
-      <w:r>
-        <w:rPr>
-          <w:rtl w:val="0"/>
-        </w:rPr>
-        <w:t xml:space="preserve">it</w:t>
-      </w:r>
-      <w:r>
-        <w:rPr>
-          <w:rFonts w:ascii="Courier New" w:cs="Courier New" w:eastAsia="Courier New" w:hAnsi="Courier New"/>
-          <w:color w:val="a91111"/>
-          <w:sz w:val="18"/>
-          <w:szCs w:val="18"/>
-          <w:rtl w:val="0"/>
-        </w:rPr>
-        <w:t xml:space="preserve">&lt;/del&gt;</w:t>
+          <w:rtl w:val="0"/>
+        </w:rPr>
+        <w:t xml:space="preserve"> t</w:t>
+      </w:r>
+      <w:r>
+        <w:rPr>
+          <w:color w:val="000000"/>
+          <w:rtl w:val="0"/>
+        </w:rPr>
+        <w:t xml:space="preserve">his</w:t>
+      </w:r>
+      <w:r>
+        <w:rPr>
+          <w:rtl w:val="0"/>
+        </w:rPr>
+        <w:t xml:space="preserve"> </w:t>
+      </w:r>
+      <w:r>
+        <w:rPr>
+          <w:color w:val="000000"/>
+          <w:rtl w:val="0"/>
+        </w:rPr>
+        <w:t xml:space="preserve">is </w:t>
+      </w:r>
+      <w:r>
+        <w:rPr>
+          <w:rtl w:val="0"/>
+        </w:rPr>
+        <w:t xml:space="preserve">done</w:t>
+      </w:r>
+      <w:r>
+        <w:rPr>
+          <w:color w:val="000000"/>
+          <w:rtl w:val="0"/>
+        </w:rPr>
+        <w:t xml:space="preserve"> because, before they </w:t>
+      </w:r>
+      <w:r>
+        <w:rPr>
+          <w:rtl w:val="0"/>
+        </w:rPr>
+        <w:t xml:space="preserve">would be dried,</w:t>
+      </w:r>
+      <w:r>
+        <w:rPr>
+          <w:color w:val="000000"/>
+          <w:rtl w:val="0"/>
+        </w:rPr>
+        <w:t xml:space="preserve"> </w:t>
+      </w:r>
+      <w:r>
+        <w:rPr>
+          <w:rtl w:val="0"/>
+        </w:rPr>
+        <w:t xml:space="preserve">the </w:t>
+      </w:r>
+      <w:r>
+        <w:rPr>
+          <w:rFonts w:ascii="Courier New" w:cs="Courier New" w:eastAsia="Courier New" w:hAnsi="Courier New"/>
+          <w:color w:val="0000ff"/>
+          <w:sz w:val="18"/>
+          <w:szCs w:val="18"/>
+          <w:rtl w:val="0"/>
+        </w:rPr>
+        <w:t xml:space="preserve">&lt;al&gt;</w:t>
+      </w:r>
+      <w:r>
+        <w:rPr>
+          <w:rtl w:val="0"/>
+        </w:rPr>
+        <w:t xml:space="preserve">fly</w:t>
+      </w:r>
+      <w:r>
+        <w:rPr>
+          <w:rFonts w:ascii="Courier New" w:cs="Courier New" w:eastAsia="Courier New" w:hAnsi="Courier New"/>
+          <w:color w:val="0000ff"/>
+          <w:sz w:val="18"/>
+          <w:szCs w:val="18"/>
+          <w:rtl w:val="0"/>
+        </w:rPr>
+        <w:t xml:space="preserve">&lt;/al&gt;</w:t>
+      </w:r>
+      <w:r>
+        <w:rPr>
+          <w:rtl w:val="0"/>
+        </w:rPr>
+        <w:t xml:space="preserve"> </w:t>
+      </w:r>
+      <w:r>
+        <w:rPr>
+          <w:color w:val="000000"/>
+          <w:rtl w:val="0"/>
+        </w:rPr>
+        <w:t xml:space="preserve">would</w:t>
+      </w:r>
+      <w:r>
+        <w:rPr>
+          <w:rtl w:val="0"/>
+        </w:rPr>
+        <w:t xml:space="preserve"> get </w:t>
+      </w:r>
+      <w:r>
+        <w:rPr>
+          <w:color w:val="000000"/>
+          <w:rtl w:val="0"/>
+        </w:rPr>
+        <w:t xml:space="preserve">into their eyes </w:t>
       </w:r>
       <w:r>
         <w:rPr>
@@ -2823,9 +3912,50 @@
       </w:r>
       <w:r>
         <w:rPr>
-          <w:rtl w:val="0"/>
-        </w:rPr>
-        <w:t xml:space="preserve">And</w:t>
+          <w:color w:val="000000"/>
+          <w:rtl w:val="0"/>
+        </w:rPr>
+        <w:t xml:space="preserve">and make </w:t>
+      </w:r>
+      <w:r>
+        <w:rPr>
+          <w:rFonts w:ascii="Courier New" w:cs="Courier New" w:eastAsia="Courier New" w:hAnsi="Courier New"/>
+          <w:color w:val="0000ff"/>
+          <w:sz w:val="18"/>
+          <w:szCs w:val="18"/>
+          <w:rtl w:val="0"/>
+        </w:rPr>
+        <w:t xml:space="preserve">&lt;al&gt;</w:t>
+      </w:r>
+      <w:r>
+        <w:rPr>
+          <w:color w:val="000000"/>
+          <w:rtl w:val="0"/>
+        </w:rPr>
+        <w:t xml:space="preserve">wor</w:t>
+      </w:r>
+      <w:r>
+        <w:rPr>
+          <w:rtl w:val="0"/>
+        </w:rPr>
+        <w:t xml:space="preserve">m</w:t>
+      </w:r>
+      <w:r>
+        <w:rPr>
+          <w:color w:val="000000"/>
+          <w:rtl w:val="0"/>
+        </w:rPr>
+        <w:t xml:space="preserve">s</w:t>
+      </w:r>
+      <w:r>
+        <w:rPr>
+          <w:rFonts w:ascii="Courier New" w:cs="Courier New" w:eastAsia="Courier New" w:hAnsi="Courier New"/>
+          <w:color w:val="0000ff"/>
+          <w:sz w:val="18"/>
+          <w:szCs w:val="18"/>
+          <w:rtl w:val="0"/>
+        </w:rPr>
+        <w:t xml:space="preserve">&lt;/al&gt;</w:t>
       </w:r>
       <w:r>
         <w:rPr>
@@ -2839,48 +3969,83 @@
       </w:r>
       <w:r>
         <w:rPr>
-          <w:rtl w:val="0"/>
-        </w:rPr>
-        <w:t xml:space="preserve"> in summer t</w:t>
-      </w:r>
-      <w:r>
-        <w:rPr>
-          <w:color w:val="000000"/>
-          <w:rtl w:val="0"/>
-        </w:rPr>
-        <w:t xml:space="preserve">his</w:t>
-      </w:r>
-      <w:r>
-        <w:rPr>
+          <w:color w:val="000000"/>
+          <w:rtl w:val="0"/>
+        </w:rPr>
+        <w:t xml:space="preserve">.</w:t>
+      </w:r>
+      <w:r>
+        <w:rPr>
+          <w:rFonts w:ascii="Courier New" w:cs="Courier New" w:eastAsia="Courier New" w:hAnsi="Courier New"/>
+          <w:color w:val="7f6000"/>
+          <w:sz w:val="18"/>
+          <w:szCs w:val="18"/>
           <w:rtl w:val="0"/>
         </w:rPr>
         <w:t xml:space="preserve"> </w:t>
       </w:r>
       <w:r>
         <w:rPr>
-          <w:color w:val="000000"/>
-          <w:rtl w:val="0"/>
-        </w:rPr>
-        <w:t xml:space="preserve">is </w:t>
-      </w:r>
-      <w:r>
-        <w:rPr>
-          <w:rtl w:val="0"/>
-        </w:rPr>
-        <w:t xml:space="preserve">done</w:t>
-      </w:r>
-      <w:r>
-        <w:rPr>
-          <w:color w:val="000000"/>
-          <w:rtl w:val="0"/>
-        </w:rPr>
-        <w:t xml:space="preserve"> because, before they </w:t>
-      </w:r>
-      <w:r>
-        <w:rPr>
-          <w:rtl w:val="0"/>
-        </w:rPr>
-        <w:t xml:space="preserve">would be dried,</w:t>
+          <w:rFonts w:ascii="Courier New" w:cs="Courier New" w:eastAsia="Courier New" w:hAnsi="Courier New"/>
+          <w:color w:val="0000ff"/>
+          <w:sz w:val="18"/>
+          <w:szCs w:val="18"/>
+          <w:rtl w:val="0"/>
+        </w:rPr>
+        <w:t xml:space="preserve">&lt;tmp&gt;</w:t>
+      </w:r>
+      <w:r>
+        <w:rPr>
+          <w:color w:val="000000"/>
+          <w:rtl w:val="0"/>
+        </w:rPr>
+        <w:t xml:space="preserve">In winter</w:t>
+      </w:r>
+      <w:r>
+        <w:rPr>
+          <w:rFonts w:ascii="Courier New" w:cs="Courier New" w:eastAsia="Courier New" w:hAnsi="Courier New"/>
+          <w:color w:val="0000ff"/>
+          <w:sz w:val="18"/>
+          <w:szCs w:val="18"/>
+          <w:rtl w:val="0"/>
+        </w:rPr>
+        <w:t xml:space="preserve">&lt;/tmp&gt;</w:t>
+      </w:r>
+      <w:r>
+        <w:rPr>
+          <w:color w:val="000000"/>
+          <w:rtl w:val="0"/>
+        </w:rPr>
+        <w:t xml:space="preserve"> the</w:t>
+      </w:r>
+      <w:r>
+        <w:rPr>
+          <w:rtl w:val="0"/>
+        </w:rPr>
+        <w:t xml:space="preserve">y are prepared</w:t>
+      </w:r>
+      <w:r>
+        <w:rPr>
+          <w:color w:val="000000"/>
+          <w:rtl w:val="0"/>
+        </w:rPr>
+        <w:t xml:space="preserve"> better </w:t>
+      </w:r>
+      <w:r>
+        <w:rPr>
+          <w:rtl w:val="0"/>
+        </w:rPr>
+        <w:t xml:space="preserve">&amp;</w:t>
+      </w:r>
+      <w:r>
+        <w:rPr>
+          <w:rFonts w:ascii="Courier New" w:cs="Courier New" w:eastAsia="Courier New" w:hAnsi="Courier New"/>
+          <w:color w:val="a9a9a9"/>
+          <w:sz w:val="18"/>
+          <w:szCs w:val="18"/>
+          <w:rtl w:val="0"/>
+        </w:rPr>
+        <w:t xml:space="preserve">amp;</w:t>
       </w:r>
       <w:r>
         <w:rPr>
@@ -2893,146 +4058,7 @@
         <w:rPr>
           <w:rtl w:val="0"/>
         </w:rPr>
-        <w:t xml:space="preserve">the fly </w:t>
-      </w:r>
-      <w:r>
-        <w:rPr>
-          <w:color w:val="000000"/>
-          <w:rtl w:val="0"/>
-        </w:rPr>
-        <w:t xml:space="preserve">would</w:t>
-      </w:r>
-      <w:r>
-        <w:rPr>
-          <w:rtl w:val="0"/>
-        </w:rPr>
-        <w:t xml:space="preserve"> get </w:t>
-      </w:r>
-      <w:r>
-        <w:rPr>
-          <w:color w:val="000000"/>
-          <w:rtl w:val="0"/>
-        </w:rPr>
-        <w:t xml:space="preserve">into their eyes </w:t>
-      </w:r>
-      <w:r>
-        <w:rPr>
-          <w:rFonts w:ascii="Courier New" w:cs="Courier New" w:eastAsia="Courier New" w:hAnsi="Courier New"/>
-          <w:color w:val="7f6000"/>
-          <w:sz w:val="18"/>
-          <w:szCs w:val="18"/>
-          <w:rtl w:val="0"/>
-        </w:rPr>
-        <w:t xml:space="preserve">&lt;add&gt;</w:t>
-      </w:r>
-      <w:r>
-        <w:rPr>
-          <w:color w:val="000000"/>
-          <w:rtl w:val="0"/>
-        </w:rPr>
-        <w:t xml:space="preserve">and make wor</w:t>
-      </w:r>
-      <w:r>
-        <w:rPr>
-          <w:rtl w:val="0"/>
-        </w:rPr>
-        <w:t xml:space="preserve">m</w:t>
-      </w:r>
-      <w:r>
-        <w:rPr>
-          <w:color w:val="000000"/>
-          <w:rtl w:val="0"/>
-        </w:rPr>
-        <w:t xml:space="preserve">s</w:t>
-      </w:r>
-      <w:r>
-        <w:rPr>
-          <w:rFonts w:ascii="Courier New" w:cs="Courier New" w:eastAsia="Courier New" w:hAnsi="Courier New"/>
-          <w:color w:val="7f6000"/>
-          <w:sz w:val="18"/>
-          <w:szCs w:val="18"/>
-          <w:rtl w:val="0"/>
-        </w:rPr>
-        <w:t xml:space="preserve">&lt;/add&gt;</w:t>
-      </w:r>
-      <w:r>
-        <w:rPr>
-          <w:color w:val="000000"/>
-          <w:rtl w:val="0"/>
-        </w:rPr>
-        <w:t xml:space="preserve">.</w:t>
-      </w:r>
-      <w:r>
-        <w:rPr>
-          <w:rFonts w:ascii="Courier New" w:cs="Courier New" w:eastAsia="Courier New" w:hAnsi="Courier New"/>
-          <w:color w:val="7f6000"/>
-          <w:sz w:val="18"/>
-          <w:szCs w:val="18"/>
-          <w:rtl w:val="0"/>
-        </w:rPr>
-        <w:t xml:space="preserve"> </w:t>
-      </w:r>
-      <w:r>
-        <w:rPr>
-          <w:color w:val="000000"/>
-          <w:rtl w:val="0"/>
-        </w:rPr>
-        <w:t xml:space="preserve">In winter the</w:t>
-      </w:r>
-      <w:r>
-        <w:rPr>
-          <w:rtl w:val="0"/>
-        </w:rPr>
-        <w:t xml:space="preserve">y are prepared</w:t>
-      </w:r>
-      <w:r>
-        <w:rPr>
-          <w:color w:val="000000"/>
-          <w:rtl w:val="0"/>
-        </w:rPr>
-        <w:t xml:space="preserve"> better </w:t>
-      </w:r>
-      <w:r>
-        <w:rPr>
-          <w:rtl w:val="0"/>
-        </w:rPr>
-        <w:t xml:space="preserve">&amp;</w:t>
-      </w:r>
-      <w:r>
-        <w:rPr>
-          <w:rFonts w:ascii="Courier New" w:cs="Courier New" w:eastAsia="Courier New" w:hAnsi="Courier New"/>
-          <w:color w:val="a9a9a9"/>
-          <w:sz w:val="18"/>
-          <w:szCs w:val="18"/>
-          <w:rtl w:val="0"/>
-        </w:rPr>
-        <w:t xml:space="preserve">amp;</w:t>
-      </w:r>
-      <w:r>
-        <w:rPr>
-          <w:color w:val="000000"/>
-          <w:rtl w:val="0"/>
-        </w:rPr>
-        <w:t xml:space="preserve"> </w:t>
-      </w:r>
-      <w:r>
-        <w:rPr>
-          <w:rtl w:val="0"/>
-        </w:rPr>
-        <w:t xml:space="preserve">are</w:t>
-      </w:r>
-      <w:r>
-        <w:rPr>
-          <w:color w:val="000000"/>
-          <w:rtl w:val="0"/>
-        </w:rPr>
-        <w:t xml:space="preserve"> dr</w:t>
-      </w:r>
-      <w:r>
-        <w:rPr>
-          <w:rtl w:val="0"/>
-        </w:rPr>
-        <w:t xml:space="preserve">ied</w:t>
+        <w:t xml:space="preserve">dry</w:t>
       </w:r>
       <w:r>
         <w:rPr>

--- a/TEMP/input/p160v_FP_+MHS_+_JAK/tl_p160v.docx
+++ b/TEMP/input/p160v_FP_+MHS_+_JAK/tl_p160v.docx
@@ -15,7 +15,6 @@
           <w:between w:space="0" w:sz="0" w:val="nil"/>
         </w:pBdr>
         <w:shd w:fill="auto" w:val="clear"/>
-        <w:contextualSpacing w:val="0"/>
         <w:rPr>
           <w:color w:val="000000"/>
         </w:rPr>
@@ -68,7 +67,6 @@
           <w:between w:space="0" w:sz="0" w:val="nil"/>
         </w:pBdr>
         <w:shd w:fill="auto" w:val="clear"/>
-        <w:contextualSpacing w:val="0"/>
         <w:rPr>
           <w:color w:val="000000"/>
         </w:rPr>
@@ -122,7 +120,6 @@
           <w:between w:space="0" w:sz="0" w:val="nil"/>
         </w:pBdr>
         <w:shd w:fill="auto" w:val="clear"/>
-        <w:contextualSpacing w:val="0"/>
         <w:rPr>
           <w:color w:val="000000"/>
         </w:rPr>
@@ -275,7 +272,6 @@
           <w:between w:space="0" w:sz="0" w:val="nil"/>
         </w:pBdr>
         <w:shd w:fill="auto" w:val="clear"/>
-        <w:contextualSpacing w:val="0"/>
         <w:rPr>
           <w:color w:val="000000"/>
         </w:rPr>
@@ -299,7 +295,6 @@
           <w:between w:space="0" w:sz="0" w:val="nil"/>
         </w:pBdr>
         <w:shd w:fill="auto" w:val="clear"/>
-        <w:contextualSpacing w:val="0"/>
         <w:rPr>
           <w:color w:val="000000"/>
         </w:rPr>
@@ -747,7 +742,6 @@
           <w:between w:space="0" w:sz="0" w:val="nil"/>
         </w:pBdr>
         <w:shd w:fill="auto" w:val="clear"/>
-        <w:contextualSpacing w:val="0"/>
         <w:rPr>
           <w:color w:val="000000"/>
         </w:rPr>
@@ -778,7 +772,6 @@
           <w:between w:space="0" w:sz="0" w:val="nil"/>
         </w:pBdr>
         <w:shd w:fill="auto" w:val="clear"/>
-        <w:contextualSpacing w:val="0"/>
         <w:rPr>
           <w:color w:val="000000"/>
         </w:rPr>
@@ -978,7 +971,6 @@
           <w:between w:space="0" w:sz="0" w:val="nil"/>
         </w:pBdr>
         <w:shd w:fill="auto" w:val="clear"/>
-        <w:contextualSpacing w:val="0"/>
         <w:rPr>
           <w:color w:val="000000"/>
         </w:rPr>
@@ -1002,7 +994,6 @@
           <w:between w:space="0" w:sz="0" w:val="nil"/>
         </w:pBdr>
         <w:shd w:fill="auto" w:val="clear"/>
-        <w:contextualSpacing w:val="0"/>
         <w:rPr>
           <w:color w:val="000000"/>
         </w:rPr>
@@ -1418,7 +1409,6 @@
           <w:between w:space="0" w:sz="0" w:val="nil"/>
         </w:pBdr>
         <w:shd w:fill="auto" w:val="clear"/>
-        <w:contextualSpacing w:val="0"/>
         <w:rPr>
           <w:color w:val="000000"/>
         </w:rPr>
@@ -1449,7 +1439,6 @@
           <w:between w:space="0" w:sz="0" w:val="nil"/>
         </w:pBdr>
         <w:shd w:fill="auto" w:val="clear"/>
-        <w:contextualSpacing w:val="0"/>
         <w:rPr>
           <w:color w:val="000000"/>
         </w:rPr>
@@ -1578,7 +1567,6 @@
           <w:between w:space="0" w:sz="0" w:val="nil"/>
         </w:pBdr>
         <w:shd w:fill="auto" w:val="clear"/>
-        <w:contextualSpacing w:val="0"/>
         <w:rPr>
           <w:color w:val="000000"/>
         </w:rPr>
@@ -1602,7 +1590,6 @@
           <w:between w:space="0" w:sz="0" w:val="nil"/>
         </w:pBdr>
         <w:shd w:fill="auto" w:val="clear"/>
-        <w:contextualSpacing w:val="0"/>
         <w:rPr>
           <w:color w:val="000000"/>
         </w:rPr>
@@ -2224,7 +2211,6 @@
           <w:between w:space="0" w:sz="0" w:val="nil"/>
         </w:pBdr>
         <w:shd w:fill="auto" w:val="clear"/>
-        <w:contextualSpacing w:val="0"/>
         <w:rPr>
           <w:color w:val="000000"/>
         </w:rPr>
@@ -2248,7 +2234,6 @@
           <w:between w:space="0" w:sz="0" w:val="nil"/>
         </w:pBdr>
         <w:shd w:fill="auto" w:val="clear"/>
-        <w:contextualSpacing w:val="0"/>
         <w:rPr>
           <w:color w:val="000000"/>
         </w:rPr>
@@ -2377,7 +2362,6 @@
           <w:between w:space="0" w:sz="0" w:val="nil"/>
         </w:pBdr>
         <w:shd w:fill="auto" w:val="clear"/>
-        <w:contextualSpacing w:val="0"/>
         <w:rPr>
           <w:color w:val="000000"/>
         </w:rPr>
@@ -2401,7 +2385,6 @@
           <w:between w:space="0" w:sz="0" w:val="nil"/>
         </w:pBdr>
         <w:shd w:fill="auto" w:val="clear"/>
-        <w:contextualSpacing w:val="0"/>
         <w:rPr>
           <w:color w:val="000000"/>
         </w:rPr>
@@ -2893,7 +2876,6 @@
           <w:between w:space="0" w:sz="0" w:val="nil"/>
         </w:pBdr>
         <w:shd w:fill="auto" w:val="clear"/>
-        <w:contextualSpacing w:val="0"/>
         <w:rPr>
           <w:color w:val="000000"/>
         </w:rPr>
@@ -2924,7 +2906,6 @@
           <w:between w:space="0" w:sz="0" w:val="nil"/>
         </w:pBdr>
         <w:shd w:fill="auto" w:val="clear"/>
-        <w:contextualSpacing w:val="0"/>
         <w:rPr>
           <w:color w:val="000000"/>
         </w:rPr>
@@ -3053,7 +3034,6 @@
           <w:between w:space="0" w:sz="0" w:val="nil"/>
         </w:pBdr>
         <w:shd w:fill="auto" w:val="clear"/>
-        <w:contextualSpacing w:val="0"/>
         <w:rPr>
           <w:color w:val="000000"/>
         </w:rPr>
@@ -3077,7 +3057,6 @@
           <w:between w:space="0" w:sz="0" w:val="nil"/>
         </w:pBdr>
         <w:shd w:fill="auto" w:val="clear"/>
-        <w:contextualSpacing w:val="0"/>
         <w:rPr>
           <w:color w:val="000000"/>
         </w:rPr>
@@ -3535,7 +3514,6 @@
           <w:between w:space="0" w:sz="0" w:val="nil"/>
         </w:pBdr>
         <w:shd w:fill="auto" w:val="clear"/>
-        <w:contextualSpacing w:val="0"/>
         <w:rPr/>
       </w:pPr>
       <w:r>
@@ -3547,7 +3525,6 @@
     <w:p>
       <w:pPr>
         <w:widowControl w:val="0"/>
-        <w:contextualSpacing w:val="0"/>
         <w:rPr/>
       </w:pPr>
       <w:r>
@@ -3595,7 +3572,6 @@
           <w:between w:space="0" w:sz="0" w:val="nil"/>
         </w:pBdr>
         <w:shd w:fill="auto" w:val="clear"/>
-        <w:contextualSpacing w:val="0"/>
         <w:rPr>
           <w:color w:val="000000"/>
         </w:rPr>
@@ -4096,7 +4072,6 @@
           <w:between w:space="0" w:sz="0" w:val="nil"/>
         </w:pBdr>
         <w:shd w:fill="auto" w:val="clear"/>
-        <w:contextualSpacing w:val="0"/>
         <w:rPr/>
       </w:pPr>
       <w:r>
